--- a/Отчёт.docx
+++ b/Отчёт.docx
@@ -4,12 +4,2364 @@
   <w:body>
     <w:p>
       <w:pPr>
-        <w:rPr>
-          <w:rFonts w:ascii="Times New Roman" w:hAnsi="Times New Roman" w:cs="Times New Roman"/>
-          <w:sz w:val="28"/>
-          <w:szCs w:val="28"/>
-        </w:rPr>
-      </w:pPr>
+        <w:spacing w:after="0" w:line="360" w:lineRule="auto"/>
+        <w:jc w:val="center"/>
+        <w:rPr>
+          <w:rFonts w:ascii="Times New Roman" w:hAnsi="Times New Roman" w:cs="Times New Roman"/>
+          <w:b/>
+          <w:sz w:val="28"/>
+          <w:szCs w:val="28"/>
+        </w:rPr>
+      </w:pPr>
+      <w:r>
+        <w:rPr>
+          <w:rFonts w:ascii="Times New Roman" w:hAnsi="Times New Roman" w:cs="Times New Roman"/>
+          <w:b/>
+          <w:sz w:val="28"/>
+          <w:szCs w:val="28"/>
+        </w:rPr>
+        <w:t>Федеральное агентство связи</w:t>
+      </w:r>
+    </w:p>
+    <w:p>
+      <w:pPr>
+        <w:spacing w:after="0" w:line="360" w:lineRule="auto"/>
+        <w:jc w:val="center"/>
+        <w:rPr>
+          <w:rFonts w:ascii="Times New Roman" w:hAnsi="Times New Roman" w:cs="Times New Roman"/>
+          <w:b/>
+          <w:sz w:val="28"/>
+          <w:szCs w:val="28"/>
+        </w:rPr>
+      </w:pPr>
+      <w:r>
+        <w:rPr>
+          <w:rFonts w:ascii="Times New Roman" w:hAnsi="Times New Roman" w:cs="Times New Roman"/>
+          <w:b/>
+          <w:sz w:val="28"/>
+          <w:szCs w:val="28"/>
+        </w:rPr>
+        <w:t>Ордена Трудового Красного Знамени</w:t>
+      </w:r>
+    </w:p>
+    <w:p>
+      <w:pPr>
+        <w:spacing w:after="0" w:line="360" w:lineRule="auto"/>
+        <w:jc w:val="center"/>
+        <w:rPr>
+          <w:rFonts w:ascii="Times New Roman" w:hAnsi="Times New Roman" w:cs="Times New Roman"/>
+          <w:b/>
+          <w:sz w:val="28"/>
+          <w:szCs w:val="28"/>
+        </w:rPr>
+      </w:pPr>
+      <w:r>
+        <w:rPr>
+          <w:rFonts w:ascii="Times New Roman" w:hAnsi="Times New Roman" w:cs="Times New Roman"/>
+          <w:b/>
+          <w:sz w:val="28"/>
+          <w:szCs w:val="28"/>
+        </w:rPr>
+        <w:t>Федеральное государственное бюджетное образовательное учреждение высшего образования</w:t>
+      </w:r>
+    </w:p>
+    <w:p>
+      <w:pPr>
+        <w:spacing w:after="0" w:line="360" w:lineRule="auto"/>
+        <w:jc w:val="center"/>
+        <w:rPr>
+          <w:rFonts w:ascii="Times New Roman" w:hAnsi="Times New Roman" w:cs="Times New Roman"/>
+          <w:b/>
+          <w:sz w:val="28"/>
+          <w:szCs w:val="28"/>
+        </w:rPr>
+      </w:pPr>
+      <w:r>
+        <w:rPr>
+          <w:rFonts w:ascii="Times New Roman" w:hAnsi="Times New Roman" w:cs="Times New Roman"/>
+          <w:b/>
+          <w:sz w:val="28"/>
+          <w:szCs w:val="28"/>
+        </w:rPr>
+        <w:t>«Московский технический университет связи и информатики»</w:t>
+      </w:r>
+    </w:p>
+    <w:p>
+      <w:pPr>
+        <w:jc w:val="center"/>
+        <w:rPr>
+          <w:rFonts w:ascii="Times New Roman" w:hAnsi="Times New Roman" w:cs="Times New Roman"/>
+          <w:sz w:val="28"/>
+          <w:szCs w:val="28"/>
+        </w:rPr>
+      </w:pPr>
+    </w:p>
+    <w:p>
+      <w:pPr>
+        <w:jc w:val="center"/>
+        <w:rPr>
+          <w:rFonts w:ascii="Times New Roman" w:hAnsi="Times New Roman" w:cs="Times New Roman"/>
+          <w:sz w:val="28"/>
+          <w:szCs w:val="28"/>
+        </w:rPr>
+      </w:pPr>
+      <w:r>
+        <w:rPr>
+          <w:rFonts w:ascii="Times New Roman" w:hAnsi="Times New Roman" w:cs="Times New Roman"/>
+          <w:sz w:val="28"/>
+          <w:szCs w:val="28"/>
+        </w:rPr>
+        <w:t>Кафедра Математической кибернетики и информационных технологий</w:t>
+      </w:r>
+    </w:p>
+    <w:p>
+      <w:pPr>
+        <w:jc w:val="center"/>
+        <w:rPr>
+          <w:rFonts w:ascii="Times New Roman" w:hAnsi="Times New Roman" w:cs="Times New Roman"/>
+          <w:sz w:val="28"/>
+          <w:szCs w:val="28"/>
+        </w:rPr>
+      </w:pPr>
+    </w:p>
+    <w:p>
+      <w:pPr>
+        <w:jc w:val="center"/>
+        <w:rPr>
+          <w:rFonts w:ascii="Times New Roman" w:hAnsi="Times New Roman" w:cs="Times New Roman"/>
+          <w:sz w:val="28"/>
+          <w:szCs w:val="28"/>
+        </w:rPr>
+      </w:pPr>
+    </w:p>
+    <w:p>
+      <w:pPr>
+        <w:jc w:val="center"/>
+        <w:rPr>
+          <w:rFonts w:ascii="Times New Roman" w:hAnsi="Times New Roman" w:cs="Times New Roman"/>
+          <w:sz w:val="28"/>
+          <w:szCs w:val="28"/>
+        </w:rPr>
+      </w:pPr>
+    </w:p>
+    <w:p>
+      <w:pPr>
+        <w:jc w:val="center"/>
+        <w:rPr>
+          <w:rFonts w:ascii="Times New Roman" w:hAnsi="Times New Roman" w:cs="Times New Roman"/>
+          <w:b/>
+          <w:sz w:val="28"/>
+          <w:szCs w:val="28"/>
+        </w:rPr>
+      </w:pPr>
+    </w:p>
+    <w:p>
+      <w:pPr>
+        <w:jc w:val="center"/>
+        <w:rPr>
+          <w:rFonts w:ascii="Times New Roman" w:hAnsi="Times New Roman" w:cs="Times New Roman"/>
+          <w:b/>
+          <w:sz w:val="28"/>
+          <w:szCs w:val="28"/>
+        </w:rPr>
+      </w:pPr>
+      <w:r>
+        <w:rPr>
+          <w:rFonts w:ascii="Times New Roman" w:hAnsi="Times New Roman" w:cs="Times New Roman"/>
+          <w:b/>
+          <w:sz w:val="28"/>
+          <w:szCs w:val="28"/>
+        </w:rPr>
+        <w:t>Отчет по лабораторной работе</w:t>
+      </w:r>
+    </w:p>
+    <w:p>
+      <w:pPr>
+        <w:jc w:val="center"/>
+        <w:rPr>
+          <w:rFonts w:ascii="Times New Roman" w:hAnsi="Times New Roman" w:cs="Times New Roman"/>
+          <w:sz w:val="28"/>
+          <w:szCs w:val="28"/>
+        </w:rPr>
+      </w:pPr>
+      <w:r>
+        <w:rPr>
+          <w:rFonts w:ascii="Times New Roman" w:hAnsi="Times New Roman" w:cs="Times New Roman"/>
+          <w:sz w:val="28"/>
+          <w:szCs w:val="28"/>
+        </w:rPr>
+        <w:t>по дисциплине «Технологии разработки программного обеспечения»</w:t>
+      </w:r>
+    </w:p>
+    <w:p>
+      <w:pPr>
+        <w:jc w:val="center"/>
+        <w:rPr>
+          <w:rFonts w:ascii="Times New Roman" w:hAnsi="Times New Roman" w:cs="Times New Roman"/>
+          <w:sz w:val="28"/>
+          <w:szCs w:val="28"/>
+        </w:rPr>
+      </w:pPr>
+      <w:r>
+        <w:rPr>
+          <w:rFonts w:ascii="Times New Roman" w:hAnsi="Times New Roman" w:cs="Times New Roman"/>
+          <w:sz w:val="28"/>
+          <w:szCs w:val="28"/>
+        </w:rPr>
+        <w:t xml:space="preserve">на тему: «Изучение ЯП </w:t>
+      </w:r>
+      <w:r>
+        <w:rPr>
+          <w:rFonts w:ascii="Times New Roman" w:hAnsi="Times New Roman" w:cs="Times New Roman"/>
+          <w:sz w:val="28"/>
+          <w:szCs w:val="28"/>
+          <w:lang w:val="en-US"/>
+        </w:rPr>
+        <w:t>Python</w:t>
+      </w:r>
+      <w:r>
+        <w:rPr>
+          <w:rFonts w:ascii="Times New Roman" w:hAnsi="Times New Roman" w:cs="Times New Roman"/>
+          <w:sz w:val="28"/>
+          <w:szCs w:val="28"/>
+        </w:rPr>
+        <w:t>»</w:t>
+      </w:r>
+    </w:p>
+    <w:p>
+      <w:pPr>
+        <w:jc w:val="center"/>
+        <w:rPr>
+          <w:rFonts w:ascii="Times New Roman" w:hAnsi="Times New Roman" w:cs="Times New Roman"/>
+          <w:sz w:val="28"/>
+          <w:szCs w:val="28"/>
+        </w:rPr>
+      </w:pPr>
+    </w:p>
+    <w:p>
+      <w:pPr>
+        <w:rPr>
+          <w:rFonts w:ascii="Times New Roman" w:hAnsi="Times New Roman" w:cs="Times New Roman"/>
+          <w:sz w:val="28"/>
+          <w:szCs w:val="28"/>
+        </w:rPr>
+      </w:pPr>
+    </w:p>
+    <w:p>
+      <w:pPr>
+        <w:rPr>
+          <w:rFonts w:ascii="Times New Roman" w:hAnsi="Times New Roman" w:cs="Times New Roman"/>
+          <w:sz w:val="28"/>
+          <w:szCs w:val="28"/>
+        </w:rPr>
+      </w:pPr>
+    </w:p>
+    <w:p>
+      <w:pPr>
+        <w:rPr>
+          <w:rFonts w:ascii="Times New Roman" w:hAnsi="Times New Roman" w:cs="Times New Roman"/>
+          <w:sz w:val="28"/>
+          <w:szCs w:val="28"/>
+        </w:rPr>
+      </w:pPr>
+    </w:p>
+    <w:p>
+      <w:pPr>
+        <w:jc w:val="right"/>
+        <w:rPr>
+          <w:rFonts w:ascii="Times New Roman" w:hAnsi="Times New Roman" w:cs="Times New Roman"/>
+          <w:sz w:val="28"/>
+          <w:szCs w:val="28"/>
+        </w:rPr>
+      </w:pPr>
+      <w:r>
+        <w:rPr>
+          <w:rFonts w:ascii="Times New Roman" w:hAnsi="Times New Roman" w:cs="Times New Roman"/>
+          <w:sz w:val="28"/>
+          <w:szCs w:val="28"/>
+        </w:rPr>
+        <w:t xml:space="preserve">Выполнил: </w:t>
+      </w:r>
+    </w:p>
+    <w:p>
+      <w:pPr>
+        <w:jc w:val="right"/>
+        <w:rPr>
+          <w:rFonts w:ascii="Times New Roman" w:hAnsi="Times New Roman" w:cs="Times New Roman"/>
+          <w:sz w:val="28"/>
+          <w:szCs w:val="28"/>
+        </w:rPr>
+      </w:pPr>
+      <w:r>
+        <w:rPr>
+          <w:rFonts w:ascii="Times New Roman" w:hAnsi="Times New Roman" w:cs="Times New Roman"/>
+          <w:sz w:val="28"/>
+          <w:szCs w:val="28"/>
+        </w:rPr>
+        <w:t xml:space="preserve">студент группы БСТ1801 </w:t>
+      </w:r>
+    </w:p>
+    <w:p>
+      <w:pPr>
+        <w:jc w:val="right"/>
+        <w:rPr>
+          <w:rFonts w:ascii="Times New Roman" w:hAnsi="Times New Roman" w:cs="Times New Roman"/>
+          <w:sz w:val="28"/>
+          <w:szCs w:val="28"/>
+        </w:rPr>
+      </w:pPr>
+      <w:r>
+        <w:rPr>
+          <w:rFonts w:ascii="Times New Roman" w:hAnsi="Times New Roman" w:cs="Times New Roman"/>
+          <w:sz w:val="28"/>
+          <w:szCs w:val="28"/>
+        </w:rPr>
+        <w:t>Романов Олег Андреевич</w:t>
+      </w:r>
+    </w:p>
+    <w:p>
+      <w:pPr>
+        <w:jc w:val="right"/>
+        <w:rPr>
+          <w:rFonts w:ascii="Times New Roman" w:hAnsi="Times New Roman" w:cs="Times New Roman"/>
+          <w:sz w:val="28"/>
+          <w:szCs w:val="28"/>
+        </w:rPr>
+      </w:pPr>
+    </w:p>
+    <w:p>
+      <w:pPr>
+        <w:jc w:val="right"/>
+        <w:rPr>
+          <w:rFonts w:ascii="Times New Roman" w:hAnsi="Times New Roman" w:cs="Times New Roman"/>
+          <w:sz w:val="28"/>
+          <w:szCs w:val="28"/>
+        </w:rPr>
+      </w:pPr>
+    </w:p>
+    <w:p>
+      <w:pPr>
+        <w:jc w:val="right"/>
+        <w:rPr>
+          <w:rFonts w:ascii="Times New Roman" w:hAnsi="Times New Roman" w:cs="Times New Roman"/>
+          <w:sz w:val="28"/>
+          <w:szCs w:val="28"/>
+        </w:rPr>
+      </w:pPr>
+    </w:p>
+    <w:p>
+      <w:pPr>
+        <w:spacing w:after="0" w:line="240" w:lineRule="auto"/>
+        <w:rPr>
+          <w:rFonts w:ascii="Times New Roman" w:hAnsi="Times New Roman" w:cs="Times New Roman"/>
+          <w:sz w:val="28"/>
+          <w:szCs w:val="28"/>
+        </w:rPr>
+      </w:pPr>
+    </w:p>
+    <w:p>
+      <w:pPr>
+        <w:spacing w:after="0" w:line="240" w:lineRule="auto"/>
+        <w:jc w:val="center"/>
+        <w:rPr>
+          <w:rFonts w:ascii="Times New Roman" w:hAnsi="Times New Roman" w:cs="Times New Roman"/>
+          <w:sz w:val="28"/>
+          <w:szCs w:val="28"/>
+        </w:rPr>
+      </w:pPr>
+    </w:p>
+    <w:p>
+      <w:pPr>
+        <w:spacing w:after="0" w:line="240" w:lineRule="auto"/>
+        <w:jc w:val="center"/>
+        <w:rPr>
+          <w:rFonts w:ascii="Times New Roman" w:hAnsi="Times New Roman" w:cs="Times New Roman"/>
+          <w:sz w:val="28"/>
+          <w:szCs w:val="28"/>
+        </w:rPr>
+      </w:pPr>
+    </w:p>
+    <w:p>
+      <w:pPr>
+        <w:spacing w:after="0" w:line="240" w:lineRule="auto"/>
+        <w:jc w:val="center"/>
+        <w:rPr>
+          <w:rFonts w:ascii="Times New Roman" w:hAnsi="Times New Roman" w:cs="Times New Roman"/>
+          <w:sz w:val="28"/>
+          <w:szCs w:val="28"/>
+        </w:rPr>
+      </w:pPr>
+      <w:r>
+        <w:rPr>
+          <w:rFonts w:ascii="Times New Roman" w:hAnsi="Times New Roman" w:cs="Times New Roman"/>
+          <w:sz w:val="28"/>
+          <w:szCs w:val="28"/>
+        </w:rPr>
+        <w:t>Москва 2018</w:t>
+      </w:r>
+    </w:p>
+    <w:p>
+      <w:pPr>
+        <w:pStyle w:val="Default"/>
+        <w:numPr>
+          <w:ilvl w:val="0"/>
+          <w:numId w:val="1"/>
+        </w:numPr>
+        <w:spacing w:line="360" w:lineRule="auto"/>
+        <w:jc w:val="both"/>
+        <w:rPr>
+          <w:color w:val="auto"/>
+          <w:sz w:val="28"/>
+          <w:szCs w:val="28"/>
+        </w:rPr>
+      </w:pPr>
+      <w:r>
+        <w:rPr>
+          <w:color w:val="auto"/>
+          <w:sz w:val="28"/>
+          <w:szCs w:val="28"/>
+        </w:rPr>
+        <w:lastRenderedPageBreak/>
+        <w:t xml:space="preserve">Цель работы: освоение базовых навыков работы со строками и списка в </w:t>
+      </w:r>
+      <w:r>
+        <w:rPr>
+          <w:color w:val="auto"/>
+          <w:sz w:val="28"/>
+          <w:szCs w:val="28"/>
+          <w:lang w:val="en-US"/>
+        </w:rPr>
+        <w:t>Python</w:t>
+      </w:r>
+    </w:p>
+    <w:p>
+      <w:pPr>
+        <w:pStyle w:val="Default"/>
+        <w:numPr>
+          <w:ilvl w:val="0"/>
+          <w:numId w:val="1"/>
+        </w:numPr>
+        <w:spacing w:line="360" w:lineRule="auto"/>
+        <w:jc w:val="both"/>
+        <w:rPr>
+          <w:color w:val="auto"/>
+          <w:sz w:val="28"/>
+          <w:szCs w:val="28"/>
+        </w:rPr>
+      </w:pPr>
+      <w:r>
+        <w:rPr>
+          <w:color w:val="auto"/>
+          <w:sz w:val="28"/>
+          <w:szCs w:val="28"/>
+        </w:rPr>
+        <w:t>Задания</w:t>
+      </w:r>
+      <w:r>
+        <w:rPr>
+          <w:color w:val="auto"/>
+          <w:sz w:val="28"/>
+          <w:szCs w:val="28"/>
+        </w:rPr>
+        <w:t xml:space="preserve"> лабораторной работы</w:t>
+      </w:r>
+    </w:p>
+    <w:p>
+      <w:pPr>
+        <w:pStyle w:val="Default"/>
+        <w:numPr>
+          <w:ilvl w:val="1"/>
+          <w:numId w:val="1"/>
+        </w:numPr>
+        <w:spacing w:line="360" w:lineRule="auto"/>
+        <w:jc w:val="both"/>
+        <w:rPr>
+          <w:color w:val="auto"/>
+          <w:sz w:val="28"/>
+          <w:szCs w:val="28"/>
+        </w:rPr>
+      </w:pPr>
+      <w:r>
+        <w:rPr>
+          <w:color w:val="auto"/>
+          <w:sz w:val="28"/>
+          <w:szCs w:val="28"/>
+        </w:rPr>
+        <w:t xml:space="preserve">Первое задание: </w:t>
+      </w:r>
+    </w:p>
+    <w:p>
+      <w:pPr>
+        <w:pStyle w:val="Default"/>
+        <w:spacing w:line="360" w:lineRule="auto"/>
+        <w:ind w:left="360" w:firstLine="348"/>
+        <w:jc w:val="both"/>
+        <w:rPr>
+          <w:color w:val="auto"/>
+          <w:sz w:val="28"/>
+          <w:szCs w:val="28"/>
+        </w:rPr>
+      </w:pPr>
+      <w:r>
+        <w:rPr>
+          <w:color w:val="auto"/>
+          <w:sz w:val="28"/>
+          <w:szCs w:val="28"/>
+        </w:rPr>
+        <w:t>Дана строка, состоящая из слов, пробелов и знаков препинания. На основании этой строки создайте новую (и выведите ее на консоль): . Содержащую только слова, в которых первые две буквы — «Ли».</w:t>
+      </w:r>
+    </w:p>
+    <w:p>
+      <w:pPr>
+        <w:pStyle w:val="Default"/>
+        <w:numPr>
+          <w:ilvl w:val="1"/>
+          <w:numId w:val="1"/>
+        </w:numPr>
+        <w:spacing w:line="360" w:lineRule="auto"/>
+        <w:rPr>
+          <w:color w:val="auto"/>
+          <w:sz w:val="28"/>
+          <w:szCs w:val="28"/>
+        </w:rPr>
+      </w:pPr>
+      <w:r>
+        <w:rPr>
+          <w:color w:val="auto"/>
+          <w:sz w:val="28"/>
+          <w:szCs w:val="28"/>
+        </w:rPr>
+        <w:t>Второе задание:</w:t>
+      </w:r>
+      <w:r>
+        <w:rPr>
+          <w:color w:val="auto"/>
+          <w:sz w:val="28"/>
+          <w:szCs w:val="28"/>
+        </w:rPr>
+        <w:br/>
+        <w:t xml:space="preserve">Дана строковая переменная, содержащая информацию о студентах: </w:t>
+      </w:r>
+    </w:p>
+    <w:p>
+      <w:pPr>
+        <w:pStyle w:val="Default"/>
+        <w:spacing w:line="360" w:lineRule="auto"/>
+        <w:ind w:left="360"/>
+        <w:jc w:val="both"/>
+        <w:rPr>
+          <w:color w:val="auto"/>
+          <w:sz w:val="28"/>
+          <w:szCs w:val="28"/>
+        </w:rPr>
+      </w:pPr>
+      <w:r>
+        <w:rPr>
+          <w:color w:val="auto"/>
+          <w:sz w:val="28"/>
+          <w:szCs w:val="28"/>
+        </w:rPr>
+        <w:t>my_string = «Ф;И;О;Возраст;Категория;_Иванов;Иван;Иванович;23 года;Студент 3 курса;_Петров;Семен;Игоревич;22 года;Студент 2 курса». Вывести информацию в виде:</w:t>
+      </w:r>
+    </w:p>
+    <w:p>
+      <w:pPr>
+        <w:pStyle w:val="Default"/>
+        <w:spacing w:line="360" w:lineRule="auto"/>
+        <w:ind w:left="360"/>
+        <w:jc w:val="both"/>
+        <w:rPr>
+          <w:color w:val="auto"/>
+          <w:sz w:val="28"/>
+          <w:szCs w:val="28"/>
+        </w:rPr>
+      </w:pPr>
+      <w:r>
+        <w:rPr>
+          <w:color w:val="auto"/>
+          <w:sz w:val="28"/>
+          <w:szCs w:val="28"/>
+        </w:rPr>
+        <w:t xml:space="preserve">ФИО </w:t>
+      </w:r>
+      <w:r>
+        <w:rPr>
+          <w:color w:val="auto"/>
+          <w:sz w:val="28"/>
+          <w:szCs w:val="28"/>
+        </w:rPr>
+        <w:tab/>
+      </w:r>
+      <w:r>
+        <w:rPr>
+          <w:color w:val="auto"/>
+          <w:sz w:val="28"/>
+          <w:szCs w:val="28"/>
+        </w:rPr>
+        <w:tab/>
+      </w:r>
+      <w:r>
+        <w:rPr>
+          <w:color w:val="auto"/>
+          <w:sz w:val="28"/>
+          <w:szCs w:val="28"/>
+        </w:rPr>
+        <w:tab/>
+      </w:r>
+      <w:r>
+        <w:rPr>
+          <w:color w:val="auto"/>
+          <w:sz w:val="28"/>
+          <w:szCs w:val="28"/>
+        </w:rPr>
+        <w:tab/>
+      </w:r>
+      <w:r>
+        <w:rPr>
+          <w:color w:val="auto"/>
+          <w:sz w:val="28"/>
+          <w:szCs w:val="28"/>
+        </w:rPr>
+        <w:tab/>
+        <w:t xml:space="preserve">Возраст </w:t>
+      </w:r>
+      <w:r>
+        <w:rPr>
+          <w:color w:val="auto"/>
+          <w:sz w:val="28"/>
+          <w:szCs w:val="28"/>
+        </w:rPr>
+        <w:tab/>
+      </w:r>
+      <w:r>
+        <w:rPr>
+          <w:color w:val="auto"/>
+          <w:sz w:val="28"/>
+          <w:szCs w:val="28"/>
+        </w:rPr>
+        <w:tab/>
+      </w:r>
+      <w:r>
+        <w:rPr>
+          <w:color w:val="auto"/>
+          <w:sz w:val="28"/>
+          <w:szCs w:val="28"/>
+        </w:rPr>
+        <w:tab/>
+        <w:t>Категория</w:t>
+      </w:r>
+    </w:p>
+    <w:p>
+      <w:pPr>
+        <w:pStyle w:val="Default"/>
+        <w:spacing w:line="360" w:lineRule="auto"/>
+        <w:ind w:left="360"/>
+        <w:jc w:val="both"/>
+        <w:rPr>
+          <w:color w:val="auto"/>
+          <w:sz w:val="28"/>
+          <w:szCs w:val="28"/>
+        </w:rPr>
+      </w:pPr>
+      <w:r>
+        <w:rPr>
+          <w:color w:val="auto"/>
+          <w:sz w:val="28"/>
+          <w:szCs w:val="28"/>
+        </w:rPr>
+        <w:t xml:space="preserve">Иванов Иван Иванович </w:t>
+      </w:r>
+      <w:r>
+        <w:rPr>
+          <w:color w:val="auto"/>
+          <w:sz w:val="28"/>
+          <w:szCs w:val="28"/>
+        </w:rPr>
+        <w:tab/>
+      </w:r>
+      <w:r>
+        <w:rPr>
+          <w:color w:val="auto"/>
+          <w:sz w:val="28"/>
+          <w:szCs w:val="28"/>
+        </w:rPr>
+        <w:tab/>
+        <w:t xml:space="preserve">23 года </w:t>
+      </w:r>
+      <w:r>
+        <w:rPr>
+          <w:color w:val="auto"/>
+          <w:sz w:val="28"/>
+          <w:szCs w:val="28"/>
+        </w:rPr>
+        <w:tab/>
+      </w:r>
+      <w:r>
+        <w:rPr>
+          <w:color w:val="auto"/>
+          <w:sz w:val="28"/>
+          <w:szCs w:val="28"/>
+        </w:rPr>
+        <w:tab/>
+      </w:r>
+      <w:r>
+        <w:rPr>
+          <w:color w:val="auto"/>
+          <w:sz w:val="28"/>
+          <w:szCs w:val="28"/>
+        </w:rPr>
+        <w:tab/>
+        <w:t>Студент 3 курса</w:t>
+      </w:r>
+    </w:p>
+    <w:p>
+      <w:pPr>
+        <w:pStyle w:val="Default"/>
+        <w:spacing w:line="360" w:lineRule="auto"/>
+        <w:ind w:left="360"/>
+        <w:jc w:val="both"/>
+        <w:rPr>
+          <w:color w:val="auto"/>
+          <w:sz w:val="28"/>
+          <w:szCs w:val="28"/>
+        </w:rPr>
+      </w:pPr>
+      <w:r>
+        <w:rPr>
+          <w:color w:val="auto"/>
+          <w:sz w:val="28"/>
+          <w:szCs w:val="28"/>
+        </w:rPr>
+        <w:t xml:space="preserve">Петров Семен Игоревич </w:t>
+      </w:r>
+      <w:r>
+        <w:rPr>
+          <w:color w:val="auto"/>
+          <w:sz w:val="28"/>
+          <w:szCs w:val="28"/>
+        </w:rPr>
+        <w:tab/>
+      </w:r>
+      <w:r>
+        <w:rPr>
+          <w:color w:val="auto"/>
+          <w:sz w:val="28"/>
+          <w:szCs w:val="28"/>
+        </w:rPr>
+        <w:tab/>
+        <w:t xml:space="preserve">22 года </w:t>
+      </w:r>
+      <w:r>
+        <w:rPr>
+          <w:color w:val="auto"/>
+          <w:sz w:val="28"/>
+          <w:szCs w:val="28"/>
+        </w:rPr>
+        <w:tab/>
+      </w:r>
+      <w:r>
+        <w:rPr>
+          <w:color w:val="auto"/>
+          <w:sz w:val="28"/>
+          <w:szCs w:val="28"/>
+        </w:rPr>
+        <w:tab/>
+      </w:r>
+      <w:r>
+        <w:rPr>
+          <w:color w:val="auto"/>
+          <w:sz w:val="28"/>
+          <w:szCs w:val="28"/>
+        </w:rPr>
+        <w:tab/>
+        <w:t>Студент 2 курса</w:t>
+      </w:r>
+    </w:p>
+    <w:p>
+      <w:pPr>
+        <w:pStyle w:val="Default"/>
+        <w:numPr>
+          <w:ilvl w:val="1"/>
+          <w:numId w:val="1"/>
+        </w:numPr>
+        <w:spacing w:line="360" w:lineRule="auto"/>
+        <w:jc w:val="both"/>
+        <w:rPr>
+          <w:color w:val="auto"/>
+          <w:sz w:val="28"/>
+          <w:szCs w:val="28"/>
+        </w:rPr>
+      </w:pPr>
+      <w:r>
+        <w:rPr>
+          <w:color w:val="auto"/>
+          <w:sz w:val="28"/>
+          <w:szCs w:val="28"/>
+        </w:rPr>
+        <w:t>Третье задание:</w:t>
+      </w:r>
+    </w:p>
+    <w:p>
+      <w:pPr>
+        <w:pStyle w:val="Default"/>
+        <w:spacing w:line="360" w:lineRule="auto"/>
+        <w:ind w:left="708"/>
+        <w:jc w:val="both"/>
+        <w:rPr>
+          <w:color w:val="auto"/>
+          <w:sz w:val="28"/>
+          <w:szCs w:val="28"/>
+        </w:rPr>
+      </w:pPr>
+      <w:r>
+        <w:rPr>
+          <w:color w:val="auto"/>
+          <w:sz w:val="28"/>
+          <w:szCs w:val="28"/>
+        </w:rPr>
+        <w:t>my_string = «ФИО;Возраст;Категория;_Иванов Иван Иванович;23 года;Студент 3 курса;_Петров Семен Игоревич;22 года;Студент 2 курса;_Иванов Семен Игоревич;22 года;Студент 2 курса;_Акибов Ярослав Наумович;23 года;Студент 3 курса;_Борков Станислав Максимович;21 год;Студент 1 курса;_Петров Семен Семенович;21 год;Студент 1 курса;_Романов Станислав Андреевич;23 года;Студент 3 курса;_Петров Всеволод Борисович;21 год;Студент 2 курса»</w:t>
+      </w:r>
+    </w:p>
+    <w:p>
+      <w:pPr>
+        <w:pStyle w:val="Default"/>
+        <w:spacing w:line="360" w:lineRule="auto"/>
+        <w:ind w:left="708"/>
+        <w:jc w:val="both"/>
+        <w:rPr>
+          <w:color w:val="auto"/>
+          <w:sz w:val="28"/>
+          <w:szCs w:val="28"/>
+        </w:rPr>
+      </w:pPr>
+      <w:r>
+        <w:rPr>
+          <w:color w:val="auto"/>
+          <w:sz w:val="28"/>
+          <w:szCs w:val="28"/>
+        </w:rPr>
+        <w:t>Выведите построчно всю информацию о студентах, чей возраст — «21 год».</w:t>
+      </w:r>
+    </w:p>
+    <w:p>
+      <w:pPr>
+        <w:pStyle w:val="Default"/>
+        <w:numPr>
+          <w:ilvl w:val="1"/>
+          <w:numId w:val="1"/>
+        </w:numPr>
+        <w:spacing w:line="360" w:lineRule="auto"/>
+        <w:jc w:val="both"/>
+        <w:rPr>
+          <w:color w:val="auto"/>
+          <w:sz w:val="28"/>
+          <w:szCs w:val="28"/>
+        </w:rPr>
+      </w:pPr>
+      <w:r>
+        <w:rPr>
+          <w:color w:val="auto"/>
+          <w:sz w:val="28"/>
+          <w:szCs w:val="28"/>
+        </w:rPr>
+        <w:t>Четвертое задание:</w:t>
+      </w:r>
+    </w:p>
+    <w:p>
+      <w:pPr>
+        <w:pStyle w:val="Default"/>
+        <w:spacing w:line="360" w:lineRule="auto"/>
+        <w:ind w:left="792"/>
+        <w:jc w:val="both"/>
+        <w:rPr>
+          <w:color w:val="auto"/>
+          <w:sz w:val="28"/>
+          <w:szCs w:val="28"/>
+        </w:rPr>
+      </w:pPr>
+      <w:r>
+        <w:rPr>
+          <w:color w:val="auto"/>
+          <w:sz w:val="28"/>
+          <w:szCs w:val="28"/>
+        </w:rPr>
+        <w:t xml:space="preserve">Пользователю предлагается ввести список из </w:t>
+      </w:r>
+      <w:r>
+        <w:rPr>
+          <w:color w:val="auto"/>
+          <w:sz w:val="28"/>
+          <w:szCs w:val="28"/>
+          <w:lang w:val="en-US"/>
+        </w:rPr>
+        <w:t>N</w:t>
+      </w:r>
+      <w:r>
+        <w:rPr>
+          <w:color w:val="auto"/>
+          <w:sz w:val="28"/>
+          <w:szCs w:val="28"/>
+        </w:rPr>
+        <w:t xml:space="preserve"> целочисленных элементов (</w:t>
+      </w:r>
+      <w:r>
+        <w:rPr>
+          <w:color w:val="auto"/>
+          <w:sz w:val="28"/>
+          <w:szCs w:val="28"/>
+          <w:lang w:val="en-US"/>
+        </w:rPr>
+        <w:t>N</w:t>
+      </w:r>
+      <w:r>
+        <w:rPr>
+          <w:color w:val="auto"/>
+          <w:sz w:val="28"/>
+          <w:szCs w:val="28"/>
+        </w:rPr>
+        <w:t xml:space="preserve"> должно быть больше 10 и также вводиться пользователем). Выведите информацию о том, сколько в списке </w:t>
+      </w:r>
+      <w:r>
+        <w:rPr>
+          <w:color w:val="auto"/>
+          <w:sz w:val="28"/>
+          <w:szCs w:val="28"/>
+        </w:rPr>
+        <w:lastRenderedPageBreak/>
+        <w:t>элементов и: Удалите все четные элементы и добавьте 2 новых. Выведите список на экран.</w:t>
+      </w:r>
+    </w:p>
+    <w:p>
+      <w:pPr>
+        <w:pStyle w:val="Default"/>
+        <w:numPr>
+          <w:ilvl w:val="0"/>
+          <w:numId w:val="1"/>
+        </w:numPr>
+        <w:spacing w:line="360" w:lineRule="auto"/>
+        <w:jc w:val="both"/>
+        <w:rPr>
+          <w:color w:val="auto"/>
+          <w:sz w:val="28"/>
+          <w:szCs w:val="28"/>
+        </w:rPr>
+      </w:pPr>
+      <w:r>
+        <w:rPr>
+          <w:color w:val="auto"/>
+          <w:sz w:val="28"/>
+          <w:szCs w:val="28"/>
+        </w:rPr>
+        <w:t xml:space="preserve">Ход работы </w:t>
+      </w:r>
+    </w:p>
+    <w:p>
+      <w:pPr>
+        <w:pStyle w:val="Default"/>
+        <w:numPr>
+          <w:ilvl w:val="1"/>
+          <w:numId w:val="1"/>
+        </w:numPr>
+        <w:spacing w:line="360" w:lineRule="auto"/>
+        <w:jc w:val="both"/>
+        <w:rPr>
+          <w:color w:val="auto"/>
+          <w:sz w:val="28"/>
+          <w:szCs w:val="28"/>
+        </w:rPr>
+      </w:pPr>
+      <w:r>
+        <w:rPr>
+          <w:color w:val="auto"/>
+          <w:sz w:val="28"/>
+          <w:szCs w:val="28"/>
+        </w:rPr>
+        <w:t>Код первого проекта</w:t>
+      </w:r>
+      <w:r>
+        <w:rPr>
+          <w:color w:val="auto"/>
+          <w:sz w:val="28"/>
+          <w:szCs w:val="28"/>
+        </w:rPr>
+        <w:t xml:space="preserve"> представлен на рисунке 1, на рисунке 2 результат работы программы.</w:t>
+      </w:r>
+    </w:p>
+    <w:p>
+      <w:pPr>
+        <w:pStyle w:val="Default"/>
+        <w:keepNext/>
+        <w:spacing w:line="360" w:lineRule="auto"/>
+        <w:jc w:val="center"/>
+        <w:rPr>
+          <w:color w:val="auto"/>
+          <w:sz w:val="28"/>
+          <w:szCs w:val="28"/>
+        </w:rPr>
+      </w:pPr>
+      <w:r>
+        <w:rPr>
+          <w:noProof/>
+          <w:color w:val="auto"/>
+          <w:sz w:val="28"/>
+          <w:szCs w:val="28"/>
+          <w:lang w:eastAsia="ru-RU"/>
+        </w:rPr>
+        <w:drawing>
+          <wp:inline distT="0" distB="0" distL="0" distR="0" wp14:anchorId="0600CBE4" wp14:editId="679A8E64">
+            <wp:extent cx="3152775" cy="895350"/>
+            <wp:effectExtent l="0" t="0" r="9525" b="0"/>
+            <wp:docPr id="1" name="Рисунок 1"/>
+            <wp:cNvGraphicFramePr>
+              <a:graphicFrameLocks xmlns:a="http://schemas.openxmlformats.org/drawingml/2006/main" noChangeAspect="1"/>
+            </wp:cNvGraphicFramePr>
+            <a:graphic xmlns:a="http://schemas.openxmlformats.org/drawingml/2006/main">
+              <a:graphicData uri="http://schemas.openxmlformats.org/drawingml/2006/picture">
+                <pic:pic xmlns:pic="http://schemas.openxmlformats.org/drawingml/2006/picture">
+                  <pic:nvPicPr>
+                    <pic:cNvPr id="1" name=""/>
+                    <pic:cNvPicPr/>
+                  </pic:nvPicPr>
+                  <pic:blipFill>
+                    <a:blip r:embed="rId5"/>
+                    <a:stretch>
+                      <a:fillRect/>
+                    </a:stretch>
+                  </pic:blipFill>
+                  <pic:spPr>
+                    <a:xfrm>
+                      <a:off x="0" y="0"/>
+                      <a:ext cx="3152775" cy="895350"/>
+                    </a:xfrm>
+                    <a:prstGeom prst="rect">
+                      <a:avLst/>
+                    </a:prstGeom>
+                  </pic:spPr>
+                </pic:pic>
+              </a:graphicData>
+            </a:graphic>
+          </wp:inline>
+        </w:drawing>
+      </w:r>
+    </w:p>
+    <w:p>
+      <w:pPr>
+        <w:pStyle w:val="a4"/>
+        <w:jc w:val="center"/>
+        <w:rPr>
+          <w:rFonts w:ascii="Times New Roman" w:hAnsi="Times New Roman" w:cs="Times New Roman"/>
+          <w:i w:val="0"/>
+          <w:color w:val="auto"/>
+          <w:sz w:val="28"/>
+          <w:szCs w:val="28"/>
+        </w:rPr>
+      </w:pPr>
+      <w:r>
+        <w:rPr>
+          <w:rFonts w:ascii="Times New Roman" w:hAnsi="Times New Roman" w:cs="Times New Roman"/>
+          <w:i w:val="0"/>
+          <w:color w:val="auto"/>
+          <w:sz w:val="28"/>
+          <w:szCs w:val="28"/>
+        </w:rPr>
+        <w:t xml:space="preserve">Рисунок </w:t>
+      </w:r>
+      <w:r>
+        <w:rPr>
+          <w:rFonts w:ascii="Times New Roman" w:hAnsi="Times New Roman" w:cs="Times New Roman"/>
+          <w:i w:val="0"/>
+          <w:color w:val="auto"/>
+          <w:sz w:val="28"/>
+          <w:szCs w:val="28"/>
+        </w:rPr>
+        <w:fldChar w:fldCharType="begin"/>
+      </w:r>
+      <w:r>
+        <w:rPr>
+          <w:rFonts w:ascii="Times New Roman" w:hAnsi="Times New Roman" w:cs="Times New Roman"/>
+          <w:i w:val="0"/>
+          <w:color w:val="auto"/>
+          <w:sz w:val="28"/>
+          <w:szCs w:val="28"/>
+        </w:rPr>
+        <w:instrText xml:space="preserve"> SEQ Рисунок \* ARABIC </w:instrText>
+      </w:r>
+      <w:r>
+        <w:rPr>
+          <w:rFonts w:ascii="Times New Roman" w:hAnsi="Times New Roman" w:cs="Times New Roman"/>
+          <w:i w:val="0"/>
+          <w:color w:val="auto"/>
+          <w:sz w:val="28"/>
+          <w:szCs w:val="28"/>
+        </w:rPr>
+        <w:fldChar w:fldCharType="separate"/>
+      </w:r>
+      <w:r>
+        <w:rPr>
+          <w:rFonts w:ascii="Times New Roman" w:hAnsi="Times New Roman" w:cs="Times New Roman"/>
+          <w:i w:val="0"/>
+          <w:noProof/>
+          <w:color w:val="auto"/>
+          <w:sz w:val="28"/>
+          <w:szCs w:val="28"/>
+        </w:rPr>
+        <w:t>1</w:t>
+      </w:r>
+      <w:r>
+        <w:rPr>
+          <w:rFonts w:ascii="Times New Roman" w:hAnsi="Times New Roman" w:cs="Times New Roman"/>
+          <w:i w:val="0"/>
+          <w:color w:val="auto"/>
+          <w:sz w:val="28"/>
+          <w:szCs w:val="28"/>
+        </w:rPr>
+        <w:fldChar w:fldCharType="end"/>
+      </w:r>
+      <w:r>
+        <w:rPr>
+          <w:rFonts w:ascii="Times New Roman" w:hAnsi="Times New Roman" w:cs="Times New Roman"/>
+          <w:i w:val="0"/>
+          <w:color w:val="auto"/>
+          <w:sz w:val="28"/>
+          <w:szCs w:val="28"/>
+        </w:rPr>
+        <w:t xml:space="preserve"> - Код первой программы</w:t>
+      </w:r>
+    </w:p>
+    <w:p>
+      <w:pPr>
+        <w:pStyle w:val="Default"/>
+        <w:keepNext/>
+        <w:spacing w:line="360" w:lineRule="auto"/>
+        <w:jc w:val="center"/>
+        <w:rPr>
+          <w:color w:val="auto"/>
+          <w:sz w:val="28"/>
+          <w:szCs w:val="28"/>
+        </w:rPr>
+      </w:pPr>
+      <w:r>
+        <w:rPr>
+          <w:noProof/>
+          <w:color w:val="auto"/>
+          <w:sz w:val="28"/>
+          <w:szCs w:val="28"/>
+          <w:lang w:eastAsia="ru-RU"/>
+        </w:rPr>
+        <w:drawing>
+          <wp:inline distT="0" distB="0" distL="0" distR="0" wp14:anchorId="2F5584BF" wp14:editId="7ED254DF">
+            <wp:extent cx="4648200" cy="933450"/>
+            <wp:effectExtent l="0" t="0" r="0" b="0"/>
+            <wp:docPr id="2" name="Рисунок 2"/>
+            <wp:cNvGraphicFramePr>
+              <a:graphicFrameLocks xmlns:a="http://schemas.openxmlformats.org/drawingml/2006/main" noChangeAspect="1"/>
+            </wp:cNvGraphicFramePr>
+            <a:graphic xmlns:a="http://schemas.openxmlformats.org/drawingml/2006/main">
+              <a:graphicData uri="http://schemas.openxmlformats.org/drawingml/2006/picture">
+                <pic:pic xmlns:pic="http://schemas.openxmlformats.org/drawingml/2006/picture">
+                  <pic:nvPicPr>
+                    <pic:cNvPr id="1" name=""/>
+                    <pic:cNvPicPr/>
+                  </pic:nvPicPr>
+                  <pic:blipFill>
+                    <a:blip r:embed="rId6"/>
+                    <a:stretch>
+                      <a:fillRect/>
+                    </a:stretch>
+                  </pic:blipFill>
+                  <pic:spPr>
+                    <a:xfrm>
+                      <a:off x="0" y="0"/>
+                      <a:ext cx="4648200" cy="933450"/>
+                    </a:xfrm>
+                    <a:prstGeom prst="rect">
+                      <a:avLst/>
+                    </a:prstGeom>
+                  </pic:spPr>
+                </pic:pic>
+              </a:graphicData>
+            </a:graphic>
+          </wp:inline>
+        </w:drawing>
+      </w:r>
+    </w:p>
+    <w:p>
+      <w:pPr>
+        <w:pStyle w:val="a4"/>
+        <w:jc w:val="center"/>
+        <w:rPr>
+          <w:rFonts w:ascii="Times New Roman" w:hAnsi="Times New Roman" w:cs="Times New Roman"/>
+          <w:i w:val="0"/>
+          <w:color w:val="auto"/>
+          <w:sz w:val="28"/>
+          <w:szCs w:val="28"/>
+        </w:rPr>
+      </w:pPr>
+      <w:r>
+        <w:rPr>
+          <w:rFonts w:ascii="Times New Roman" w:hAnsi="Times New Roman" w:cs="Times New Roman"/>
+          <w:i w:val="0"/>
+          <w:color w:val="auto"/>
+          <w:sz w:val="28"/>
+          <w:szCs w:val="28"/>
+        </w:rPr>
+        <w:t xml:space="preserve">Рисунок </w:t>
+      </w:r>
+      <w:r>
+        <w:rPr>
+          <w:rFonts w:ascii="Times New Roman" w:hAnsi="Times New Roman" w:cs="Times New Roman"/>
+          <w:i w:val="0"/>
+          <w:color w:val="auto"/>
+          <w:sz w:val="28"/>
+          <w:szCs w:val="28"/>
+        </w:rPr>
+        <w:fldChar w:fldCharType="begin"/>
+      </w:r>
+      <w:r>
+        <w:rPr>
+          <w:rFonts w:ascii="Times New Roman" w:hAnsi="Times New Roman" w:cs="Times New Roman"/>
+          <w:i w:val="0"/>
+          <w:color w:val="auto"/>
+          <w:sz w:val="28"/>
+          <w:szCs w:val="28"/>
+        </w:rPr>
+        <w:instrText xml:space="preserve"> SEQ Рисунок \* ARABIC </w:instrText>
+      </w:r>
+      <w:r>
+        <w:rPr>
+          <w:rFonts w:ascii="Times New Roman" w:hAnsi="Times New Roman" w:cs="Times New Roman"/>
+          <w:i w:val="0"/>
+          <w:color w:val="auto"/>
+          <w:sz w:val="28"/>
+          <w:szCs w:val="28"/>
+        </w:rPr>
+        <w:fldChar w:fldCharType="separate"/>
+      </w:r>
+      <w:r>
+        <w:rPr>
+          <w:rFonts w:ascii="Times New Roman" w:hAnsi="Times New Roman" w:cs="Times New Roman"/>
+          <w:i w:val="0"/>
+          <w:noProof/>
+          <w:color w:val="auto"/>
+          <w:sz w:val="28"/>
+          <w:szCs w:val="28"/>
+        </w:rPr>
+        <w:t>2</w:t>
+      </w:r>
+      <w:r>
+        <w:rPr>
+          <w:rFonts w:ascii="Times New Roman" w:hAnsi="Times New Roman" w:cs="Times New Roman"/>
+          <w:i w:val="0"/>
+          <w:color w:val="auto"/>
+          <w:sz w:val="28"/>
+          <w:szCs w:val="28"/>
+        </w:rPr>
+        <w:fldChar w:fldCharType="end"/>
+      </w:r>
+      <w:r>
+        <w:rPr>
+          <w:rFonts w:ascii="Times New Roman" w:hAnsi="Times New Roman" w:cs="Times New Roman"/>
+          <w:i w:val="0"/>
+          <w:color w:val="auto"/>
+          <w:sz w:val="28"/>
+          <w:szCs w:val="28"/>
+        </w:rPr>
+        <w:t xml:space="preserve"> - Результат работы первой программы</w:t>
+      </w:r>
+    </w:p>
+    <w:p>
+      <w:pPr>
+        <w:pStyle w:val="Default"/>
+        <w:numPr>
+          <w:ilvl w:val="1"/>
+          <w:numId w:val="1"/>
+        </w:numPr>
+        <w:spacing w:line="360" w:lineRule="auto"/>
+        <w:jc w:val="both"/>
+        <w:rPr>
+          <w:color w:val="auto"/>
+          <w:sz w:val="28"/>
+          <w:szCs w:val="28"/>
+        </w:rPr>
+      </w:pPr>
+      <w:r>
+        <w:rPr>
+          <w:color w:val="auto"/>
+          <w:sz w:val="28"/>
+          <w:szCs w:val="28"/>
+        </w:rPr>
+        <w:t xml:space="preserve"> </w:t>
+      </w:r>
+      <w:r>
+        <w:rPr>
+          <w:color w:val="auto"/>
+          <w:sz w:val="28"/>
+          <w:szCs w:val="28"/>
+        </w:rPr>
+        <w:t xml:space="preserve">Код </w:t>
+      </w:r>
+      <w:r>
+        <w:rPr>
+          <w:color w:val="auto"/>
+          <w:sz w:val="28"/>
+          <w:szCs w:val="28"/>
+        </w:rPr>
+        <w:t>второго</w:t>
+      </w:r>
+      <w:r>
+        <w:rPr>
+          <w:color w:val="auto"/>
+          <w:sz w:val="28"/>
+          <w:szCs w:val="28"/>
+        </w:rPr>
+        <w:t xml:space="preserve"> проекта</w:t>
+      </w:r>
+      <w:r>
+        <w:rPr>
+          <w:color w:val="auto"/>
+          <w:sz w:val="28"/>
+          <w:szCs w:val="28"/>
+        </w:rPr>
+        <w:t xml:space="preserve"> представлен на рисунке 3, на рисунке 4</w:t>
+      </w:r>
+      <w:r>
+        <w:rPr>
+          <w:color w:val="auto"/>
+          <w:sz w:val="28"/>
+          <w:szCs w:val="28"/>
+        </w:rPr>
+        <w:t xml:space="preserve"> результат работы программы.</w:t>
+      </w:r>
+    </w:p>
+    <w:p>
+      <w:pPr>
+        <w:pStyle w:val="Default"/>
+        <w:keepNext/>
+        <w:spacing w:line="360" w:lineRule="auto"/>
+        <w:jc w:val="center"/>
+        <w:rPr>
+          <w:color w:val="auto"/>
+          <w:sz w:val="28"/>
+          <w:szCs w:val="28"/>
+        </w:rPr>
+      </w:pPr>
+      <w:r>
+        <w:rPr>
+          <w:noProof/>
+          <w:color w:val="auto"/>
+          <w:sz w:val="28"/>
+          <w:szCs w:val="28"/>
+          <w:lang w:eastAsia="ru-RU"/>
+        </w:rPr>
+        <w:drawing>
+          <wp:inline distT="0" distB="0" distL="0" distR="0" wp14:anchorId="660EE5C5" wp14:editId="6491B305">
+            <wp:extent cx="5940425" cy="955675"/>
+            <wp:effectExtent l="0" t="0" r="3175" b="0"/>
+            <wp:docPr id="3" name="Рисунок 3"/>
+            <wp:cNvGraphicFramePr>
+              <a:graphicFrameLocks xmlns:a="http://schemas.openxmlformats.org/drawingml/2006/main" noChangeAspect="1"/>
+            </wp:cNvGraphicFramePr>
+            <a:graphic xmlns:a="http://schemas.openxmlformats.org/drawingml/2006/main">
+              <a:graphicData uri="http://schemas.openxmlformats.org/drawingml/2006/picture">
+                <pic:pic xmlns:pic="http://schemas.openxmlformats.org/drawingml/2006/picture">
+                  <pic:nvPicPr>
+                    <pic:cNvPr id="1" name=""/>
+                    <pic:cNvPicPr/>
+                  </pic:nvPicPr>
+                  <pic:blipFill>
+                    <a:blip r:embed="rId7"/>
+                    <a:stretch>
+                      <a:fillRect/>
+                    </a:stretch>
+                  </pic:blipFill>
+                  <pic:spPr>
+                    <a:xfrm>
+                      <a:off x="0" y="0"/>
+                      <a:ext cx="5940425" cy="955675"/>
+                    </a:xfrm>
+                    <a:prstGeom prst="rect">
+                      <a:avLst/>
+                    </a:prstGeom>
+                  </pic:spPr>
+                </pic:pic>
+              </a:graphicData>
+            </a:graphic>
+          </wp:inline>
+        </w:drawing>
+      </w:r>
+    </w:p>
+    <w:p>
+      <w:pPr>
+        <w:pStyle w:val="a4"/>
+        <w:jc w:val="center"/>
+        <w:rPr>
+          <w:rFonts w:ascii="Times New Roman" w:hAnsi="Times New Roman" w:cs="Times New Roman"/>
+          <w:i w:val="0"/>
+          <w:color w:val="auto"/>
+          <w:sz w:val="28"/>
+          <w:szCs w:val="28"/>
+        </w:rPr>
+      </w:pPr>
+      <w:r>
+        <w:rPr>
+          <w:rFonts w:ascii="Times New Roman" w:hAnsi="Times New Roman" w:cs="Times New Roman"/>
+          <w:i w:val="0"/>
+          <w:color w:val="auto"/>
+          <w:sz w:val="28"/>
+          <w:szCs w:val="28"/>
+        </w:rPr>
+        <w:t xml:space="preserve">Рисунок </w:t>
+      </w:r>
+      <w:r>
+        <w:rPr>
+          <w:rFonts w:ascii="Times New Roman" w:hAnsi="Times New Roman" w:cs="Times New Roman"/>
+          <w:i w:val="0"/>
+          <w:color w:val="auto"/>
+          <w:sz w:val="28"/>
+          <w:szCs w:val="28"/>
+        </w:rPr>
+        <w:fldChar w:fldCharType="begin"/>
+      </w:r>
+      <w:r>
+        <w:rPr>
+          <w:rFonts w:ascii="Times New Roman" w:hAnsi="Times New Roman" w:cs="Times New Roman"/>
+          <w:i w:val="0"/>
+          <w:color w:val="auto"/>
+          <w:sz w:val="28"/>
+          <w:szCs w:val="28"/>
+        </w:rPr>
+        <w:instrText xml:space="preserve"> SEQ Рисунок \* ARABIC </w:instrText>
+      </w:r>
+      <w:r>
+        <w:rPr>
+          <w:rFonts w:ascii="Times New Roman" w:hAnsi="Times New Roman" w:cs="Times New Roman"/>
+          <w:i w:val="0"/>
+          <w:color w:val="auto"/>
+          <w:sz w:val="28"/>
+          <w:szCs w:val="28"/>
+        </w:rPr>
+        <w:fldChar w:fldCharType="separate"/>
+      </w:r>
+      <w:r>
+        <w:rPr>
+          <w:rFonts w:ascii="Times New Roman" w:hAnsi="Times New Roman" w:cs="Times New Roman"/>
+          <w:i w:val="0"/>
+          <w:noProof/>
+          <w:color w:val="auto"/>
+          <w:sz w:val="28"/>
+          <w:szCs w:val="28"/>
+        </w:rPr>
+        <w:t>3</w:t>
+      </w:r>
+      <w:r>
+        <w:rPr>
+          <w:rFonts w:ascii="Times New Roman" w:hAnsi="Times New Roman" w:cs="Times New Roman"/>
+          <w:i w:val="0"/>
+          <w:color w:val="auto"/>
+          <w:sz w:val="28"/>
+          <w:szCs w:val="28"/>
+        </w:rPr>
+        <w:fldChar w:fldCharType="end"/>
+      </w:r>
+      <w:r>
+        <w:rPr>
+          <w:rFonts w:ascii="Times New Roman" w:hAnsi="Times New Roman" w:cs="Times New Roman"/>
+          <w:i w:val="0"/>
+          <w:color w:val="auto"/>
+          <w:sz w:val="28"/>
+          <w:szCs w:val="28"/>
+        </w:rPr>
+        <w:t xml:space="preserve"> - Код второго проекта</w:t>
+      </w:r>
+    </w:p>
+    <w:p>
+      <w:pPr>
+        <w:pStyle w:val="Default"/>
+        <w:keepNext/>
+        <w:spacing w:line="360" w:lineRule="auto"/>
+        <w:rPr>
+          <w:color w:val="auto"/>
+          <w:sz w:val="28"/>
+          <w:szCs w:val="28"/>
+        </w:rPr>
+      </w:pPr>
+      <w:r>
+        <w:rPr>
+          <w:noProof/>
+          <w:color w:val="auto"/>
+          <w:sz w:val="28"/>
+          <w:szCs w:val="28"/>
+          <w:lang w:eastAsia="ru-RU"/>
+        </w:rPr>
+        <w:drawing>
+          <wp:inline distT="0" distB="0" distL="0" distR="0" wp14:anchorId="448DBBB4" wp14:editId="0C66D005">
+            <wp:extent cx="5940425" cy="802640"/>
+            <wp:effectExtent l="0" t="0" r="3175" b="0"/>
+            <wp:docPr id="4" name="Рисунок 4"/>
+            <wp:cNvGraphicFramePr>
+              <a:graphicFrameLocks xmlns:a="http://schemas.openxmlformats.org/drawingml/2006/main" noChangeAspect="1"/>
+            </wp:cNvGraphicFramePr>
+            <a:graphic xmlns:a="http://schemas.openxmlformats.org/drawingml/2006/main">
+              <a:graphicData uri="http://schemas.openxmlformats.org/drawingml/2006/picture">
+                <pic:pic xmlns:pic="http://schemas.openxmlformats.org/drawingml/2006/picture">
+                  <pic:nvPicPr>
+                    <pic:cNvPr id="1" name=""/>
+                    <pic:cNvPicPr/>
+                  </pic:nvPicPr>
+                  <pic:blipFill>
+                    <a:blip r:embed="rId8"/>
+                    <a:stretch>
+                      <a:fillRect/>
+                    </a:stretch>
+                  </pic:blipFill>
+                  <pic:spPr>
+                    <a:xfrm>
+                      <a:off x="0" y="0"/>
+                      <a:ext cx="5940425" cy="802640"/>
+                    </a:xfrm>
+                    <a:prstGeom prst="rect">
+                      <a:avLst/>
+                    </a:prstGeom>
+                  </pic:spPr>
+                </pic:pic>
+              </a:graphicData>
+            </a:graphic>
+          </wp:inline>
+        </w:drawing>
+      </w:r>
+    </w:p>
+    <w:p>
+      <w:pPr>
+        <w:pStyle w:val="a4"/>
+        <w:jc w:val="center"/>
+        <w:rPr>
+          <w:rFonts w:ascii="Times New Roman" w:hAnsi="Times New Roman" w:cs="Times New Roman"/>
+          <w:i w:val="0"/>
+          <w:color w:val="auto"/>
+          <w:sz w:val="28"/>
+          <w:szCs w:val="28"/>
+        </w:rPr>
+      </w:pPr>
+      <w:r>
+        <w:rPr>
+          <w:rFonts w:ascii="Times New Roman" w:hAnsi="Times New Roman" w:cs="Times New Roman"/>
+          <w:i w:val="0"/>
+          <w:color w:val="auto"/>
+          <w:sz w:val="28"/>
+          <w:szCs w:val="28"/>
+        </w:rPr>
+        <w:t xml:space="preserve">Рисунок </w:t>
+      </w:r>
+      <w:r>
+        <w:rPr>
+          <w:rFonts w:ascii="Times New Roman" w:hAnsi="Times New Roman" w:cs="Times New Roman"/>
+          <w:i w:val="0"/>
+          <w:color w:val="auto"/>
+          <w:sz w:val="28"/>
+          <w:szCs w:val="28"/>
+        </w:rPr>
+        <w:fldChar w:fldCharType="begin"/>
+      </w:r>
+      <w:r>
+        <w:rPr>
+          <w:rFonts w:ascii="Times New Roman" w:hAnsi="Times New Roman" w:cs="Times New Roman"/>
+          <w:i w:val="0"/>
+          <w:color w:val="auto"/>
+          <w:sz w:val="28"/>
+          <w:szCs w:val="28"/>
+        </w:rPr>
+        <w:instrText xml:space="preserve"> SEQ Рисунок \* ARABIC </w:instrText>
+      </w:r>
+      <w:r>
+        <w:rPr>
+          <w:rFonts w:ascii="Times New Roman" w:hAnsi="Times New Roman" w:cs="Times New Roman"/>
+          <w:i w:val="0"/>
+          <w:color w:val="auto"/>
+          <w:sz w:val="28"/>
+          <w:szCs w:val="28"/>
+        </w:rPr>
+        <w:fldChar w:fldCharType="separate"/>
+      </w:r>
+      <w:r>
+        <w:rPr>
+          <w:rFonts w:ascii="Times New Roman" w:hAnsi="Times New Roman" w:cs="Times New Roman"/>
+          <w:i w:val="0"/>
+          <w:noProof/>
+          <w:color w:val="auto"/>
+          <w:sz w:val="28"/>
+          <w:szCs w:val="28"/>
+        </w:rPr>
+        <w:t>4</w:t>
+      </w:r>
+      <w:r>
+        <w:rPr>
+          <w:rFonts w:ascii="Times New Roman" w:hAnsi="Times New Roman" w:cs="Times New Roman"/>
+          <w:i w:val="0"/>
+          <w:color w:val="auto"/>
+          <w:sz w:val="28"/>
+          <w:szCs w:val="28"/>
+        </w:rPr>
+        <w:fldChar w:fldCharType="end"/>
+      </w:r>
+      <w:r>
+        <w:rPr>
+          <w:rFonts w:ascii="Times New Roman" w:hAnsi="Times New Roman" w:cs="Times New Roman"/>
+          <w:i w:val="0"/>
+          <w:noProof/>
+          <w:color w:val="auto"/>
+          <w:sz w:val="28"/>
+          <w:szCs w:val="28"/>
+        </w:rPr>
+        <w:t xml:space="preserve"> - Результат работы второй программы</w:t>
+      </w:r>
+    </w:p>
+    <w:p>
+      <w:pPr>
+        <w:pStyle w:val="Default"/>
+        <w:numPr>
+          <w:ilvl w:val="1"/>
+          <w:numId w:val="1"/>
+        </w:numPr>
+        <w:spacing w:line="360" w:lineRule="auto"/>
+        <w:jc w:val="both"/>
+        <w:rPr>
+          <w:color w:val="auto"/>
+          <w:sz w:val="28"/>
+          <w:szCs w:val="28"/>
+        </w:rPr>
+      </w:pPr>
+      <w:r>
+        <w:rPr>
+          <w:color w:val="auto"/>
+          <w:sz w:val="28"/>
+          <w:szCs w:val="28"/>
+        </w:rPr>
+        <w:t xml:space="preserve"> </w:t>
+      </w:r>
+      <w:r>
+        <w:rPr>
+          <w:color w:val="auto"/>
+          <w:sz w:val="28"/>
+          <w:szCs w:val="28"/>
+        </w:rPr>
+        <w:t xml:space="preserve">Код </w:t>
+      </w:r>
+      <w:r>
+        <w:rPr>
+          <w:color w:val="auto"/>
+          <w:sz w:val="28"/>
+          <w:szCs w:val="28"/>
+        </w:rPr>
+        <w:t>третьего</w:t>
+      </w:r>
+      <w:r>
+        <w:rPr>
+          <w:color w:val="auto"/>
+          <w:sz w:val="28"/>
+          <w:szCs w:val="28"/>
+        </w:rPr>
+        <w:t xml:space="preserve"> проекта</w:t>
+      </w:r>
+      <w:r>
+        <w:rPr>
+          <w:color w:val="auto"/>
+          <w:sz w:val="28"/>
+          <w:szCs w:val="28"/>
+        </w:rPr>
+        <w:t xml:space="preserve"> представлен на рисунке 5, на рисунке 6</w:t>
+      </w:r>
+      <w:r>
+        <w:rPr>
+          <w:color w:val="auto"/>
+          <w:sz w:val="28"/>
+          <w:szCs w:val="28"/>
+        </w:rPr>
+        <w:t xml:space="preserve"> результат работы программы.</w:t>
+      </w:r>
+    </w:p>
+    <w:p/>
+    <w:p>
+      <w:pPr>
+        <w:keepNext/>
+        <w:spacing w:after="0" w:line="240" w:lineRule="auto"/>
+        <w:jc w:val="both"/>
+        <w:rPr>
+          <w:rFonts w:ascii="Times New Roman" w:hAnsi="Times New Roman" w:cs="Times New Roman"/>
+          <w:sz w:val="28"/>
+          <w:szCs w:val="28"/>
+        </w:rPr>
+      </w:pPr>
+      <w:r>
+        <w:rPr>
+          <w:rFonts w:ascii="Times New Roman" w:hAnsi="Times New Roman" w:cs="Times New Roman"/>
+          <w:noProof/>
+          <w:sz w:val="28"/>
+          <w:szCs w:val="28"/>
+          <w:lang w:eastAsia="ru-RU"/>
+        </w:rPr>
+        <w:lastRenderedPageBreak/>
+        <w:drawing>
+          <wp:inline distT="0" distB="0" distL="0" distR="0" wp14:anchorId="5F470B4F" wp14:editId="4389B815">
+            <wp:extent cx="5940425" cy="1163955"/>
+            <wp:effectExtent l="0" t="0" r="3175" b="0"/>
+            <wp:docPr id="5" name="Рисунок 5"/>
+            <wp:cNvGraphicFramePr>
+              <a:graphicFrameLocks xmlns:a="http://schemas.openxmlformats.org/drawingml/2006/main" noChangeAspect="1"/>
+            </wp:cNvGraphicFramePr>
+            <a:graphic xmlns:a="http://schemas.openxmlformats.org/drawingml/2006/main">
+              <a:graphicData uri="http://schemas.openxmlformats.org/drawingml/2006/picture">
+                <pic:pic xmlns:pic="http://schemas.openxmlformats.org/drawingml/2006/picture">
+                  <pic:nvPicPr>
+                    <pic:cNvPr id="1" name=""/>
+                    <pic:cNvPicPr/>
+                  </pic:nvPicPr>
+                  <pic:blipFill>
+                    <a:blip r:embed="rId9"/>
+                    <a:stretch>
+                      <a:fillRect/>
+                    </a:stretch>
+                  </pic:blipFill>
+                  <pic:spPr>
+                    <a:xfrm>
+                      <a:off x="0" y="0"/>
+                      <a:ext cx="5940425" cy="1163955"/>
+                    </a:xfrm>
+                    <a:prstGeom prst="rect">
+                      <a:avLst/>
+                    </a:prstGeom>
+                  </pic:spPr>
+                </pic:pic>
+              </a:graphicData>
+            </a:graphic>
+          </wp:inline>
+        </w:drawing>
+      </w:r>
+    </w:p>
+    <w:p>
+      <w:pPr>
+        <w:pStyle w:val="a4"/>
+        <w:jc w:val="center"/>
+        <w:rPr>
+          <w:rFonts w:ascii="Times New Roman" w:hAnsi="Times New Roman" w:cs="Times New Roman"/>
+          <w:i w:val="0"/>
+          <w:color w:val="auto"/>
+          <w:sz w:val="28"/>
+          <w:szCs w:val="28"/>
+        </w:rPr>
+      </w:pPr>
+      <w:r>
+        <w:rPr>
+          <w:rFonts w:ascii="Times New Roman" w:hAnsi="Times New Roman" w:cs="Times New Roman"/>
+          <w:i w:val="0"/>
+          <w:color w:val="auto"/>
+          <w:sz w:val="28"/>
+          <w:szCs w:val="28"/>
+        </w:rPr>
+        <w:t xml:space="preserve">Рисунок </w:t>
+      </w:r>
+      <w:r>
+        <w:rPr>
+          <w:rFonts w:ascii="Times New Roman" w:hAnsi="Times New Roman" w:cs="Times New Roman"/>
+          <w:i w:val="0"/>
+          <w:color w:val="auto"/>
+          <w:sz w:val="28"/>
+          <w:szCs w:val="28"/>
+        </w:rPr>
+        <w:fldChar w:fldCharType="begin"/>
+      </w:r>
+      <w:r>
+        <w:rPr>
+          <w:rFonts w:ascii="Times New Roman" w:hAnsi="Times New Roman" w:cs="Times New Roman"/>
+          <w:i w:val="0"/>
+          <w:color w:val="auto"/>
+          <w:sz w:val="28"/>
+          <w:szCs w:val="28"/>
+        </w:rPr>
+        <w:instrText xml:space="preserve"> SEQ Рисунок \* ARABIC </w:instrText>
+      </w:r>
+      <w:r>
+        <w:rPr>
+          <w:rFonts w:ascii="Times New Roman" w:hAnsi="Times New Roman" w:cs="Times New Roman"/>
+          <w:i w:val="0"/>
+          <w:color w:val="auto"/>
+          <w:sz w:val="28"/>
+          <w:szCs w:val="28"/>
+        </w:rPr>
+        <w:fldChar w:fldCharType="separate"/>
+      </w:r>
+      <w:r>
+        <w:rPr>
+          <w:rFonts w:ascii="Times New Roman" w:hAnsi="Times New Roman" w:cs="Times New Roman"/>
+          <w:i w:val="0"/>
+          <w:noProof/>
+          <w:color w:val="auto"/>
+          <w:sz w:val="28"/>
+          <w:szCs w:val="28"/>
+        </w:rPr>
+        <w:t>5</w:t>
+      </w:r>
+      <w:r>
+        <w:rPr>
+          <w:rFonts w:ascii="Times New Roman" w:hAnsi="Times New Roman" w:cs="Times New Roman"/>
+          <w:i w:val="0"/>
+          <w:color w:val="auto"/>
+          <w:sz w:val="28"/>
+          <w:szCs w:val="28"/>
+        </w:rPr>
+        <w:fldChar w:fldCharType="end"/>
+      </w:r>
+      <w:r>
+        <w:rPr>
+          <w:rFonts w:ascii="Times New Roman" w:hAnsi="Times New Roman" w:cs="Times New Roman"/>
+          <w:i w:val="0"/>
+          <w:noProof/>
+          <w:color w:val="auto"/>
+          <w:sz w:val="28"/>
+          <w:szCs w:val="28"/>
+        </w:rPr>
+        <w:t xml:space="preserve"> - Код третьего проекта</w:t>
+      </w:r>
+    </w:p>
+    <w:p>
+      <w:pPr>
+        <w:keepNext/>
+        <w:spacing w:after="0" w:line="240" w:lineRule="auto"/>
+        <w:jc w:val="both"/>
+        <w:rPr>
+          <w:rFonts w:ascii="Times New Roman" w:hAnsi="Times New Roman" w:cs="Times New Roman"/>
+          <w:sz w:val="28"/>
+          <w:szCs w:val="28"/>
+        </w:rPr>
+      </w:pPr>
+      <w:r>
+        <w:rPr>
+          <w:rFonts w:ascii="Times New Roman" w:hAnsi="Times New Roman" w:cs="Times New Roman"/>
+          <w:noProof/>
+          <w:sz w:val="28"/>
+          <w:szCs w:val="28"/>
+          <w:lang w:eastAsia="ru-RU"/>
+        </w:rPr>
+        <w:drawing>
+          <wp:inline distT="0" distB="0" distL="0" distR="0" wp14:anchorId="1567C410" wp14:editId="48D969C3">
+            <wp:extent cx="5940425" cy="709930"/>
+            <wp:effectExtent l="0" t="0" r="3175" b="0"/>
+            <wp:docPr id="9" name="Рисунок 9"/>
+            <wp:cNvGraphicFramePr>
+              <a:graphicFrameLocks xmlns:a="http://schemas.openxmlformats.org/drawingml/2006/main" noChangeAspect="1"/>
+            </wp:cNvGraphicFramePr>
+            <a:graphic xmlns:a="http://schemas.openxmlformats.org/drawingml/2006/main">
+              <a:graphicData uri="http://schemas.openxmlformats.org/drawingml/2006/picture">
+                <pic:pic xmlns:pic="http://schemas.openxmlformats.org/drawingml/2006/picture">
+                  <pic:nvPicPr>
+                    <pic:cNvPr id="1" name=""/>
+                    <pic:cNvPicPr/>
+                  </pic:nvPicPr>
+                  <pic:blipFill>
+                    <a:blip r:embed="rId10"/>
+                    <a:stretch>
+                      <a:fillRect/>
+                    </a:stretch>
+                  </pic:blipFill>
+                  <pic:spPr>
+                    <a:xfrm>
+                      <a:off x="0" y="0"/>
+                      <a:ext cx="5940425" cy="709930"/>
+                    </a:xfrm>
+                    <a:prstGeom prst="rect">
+                      <a:avLst/>
+                    </a:prstGeom>
+                  </pic:spPr>
+                </pic:pic>
+              </a:graphicData>
+            </a:graphic>
+          </wp:inline>
+        </w:drawing>
+      </w:r>
+    </w:p>
+    <w:p>
+      <w:pPr>
+        <w:pStyle w:val="a4"/>
+        <w:jc w:val="center"/>
+        <w:rPr>
+          <w:rFonts w:ascii="Times New Roman" w:hAnsi="Times New Roman" w:cs="Times New Roman"/>
+          <w:i w:val="0"/>
+          <w:color w:val="auto"/>
+          <w:sz w:val="28"/>
+          <w:szCs w:val="28"/>
+        </w:rPr>
+      </w:pPr>
+      <w:r>
+        <w:rPr>
+          <w:rFonts w:ascii="Times New Roman" w:hAnsi="Times New Roman" w:cs="Times New Roman"/>
+          <w:i w:val="0"/>
+          <w:color w:val="auto"/>
+          <w:sz w:val="28"/>
+          <w:szCs w:val="28"/>
+        </w:rPr>
+        <w:t xml:space="preserve">Рисунок </w:t>
+      </w:r>
+      <w:r>
+        <w:rPr>
+          <w:rFonts w:ascii="Times New Roman" w:hAnsi="Times New Roman" w:cs="Times New Roman"/>
+          <w:i w:val="0"/>
+          <w:color w:val="auto"/>
+          <w:sz w:val="28"/>
+          <w:szCs w:val="28"/>
+        </w:rPr>
+        <w:fldChar w:fldCharType="begin"/>
+      </w:r>
+      <w:r>
+        <w:rPr>
+          <w:rFonts w:ascii="Times New Roman" w:hAnsi="Times New Roman" w:cs="Times New Roman"/>
+          <w:i w:val="0"/>
+          <w:color w:val="auto"/>
+          <w:sz w:val="28"/>
+          <w:szCs w:val="28"/>
+        </w:rPr>
+        <w:instrText xml:space="preserve"> SEQ Рисунок \* ARABIC </w:instrText>
+      </w:r>
+      <w:r>
+        <w:rPr>
+          <w:rFonts w:ascii="Times New Roman" w:hAnsi="Times New Roman" w:cs="Times New Roman"/>
+          <w:i w:val="0"/>
+          <w:color w:val="auto"/>
+          <w:sz w:val="28"/>
+          <w:szCs w:val="28"/>
+        </w:rPr>
+        <w:fldChar w:fldCharType="separate"/>
+      </w:r>
+      <w:r>
+        <w:rPr>
+          <w:rFonts w:ascii="Times New Roman" w:hAnsi="Times New Roman" w:cs="Times New Roman"/>
+          <w:i w:val="0"/>
+          <w:noProof/>
+          <w:color w:val="auto"/>
+          <w:sz w:val="28"/>
+          <w:szCs w:val="28"/>
+        </w:rPr>
+        <w:t>6</w:t>
+      </w:r>
+      <w:r>
+        <w:rPr>
+          <w:rFonts w:ascii="Times New Roman" w:hAnsi="Times New Roman" w:cs="Times New Roman"/>
+          <w:i w:val="0"/>
+          <w:color w:val="auto"/>
+          <w:sz w:val="28"/>
+          <w:szCs w:val="28"/>
+        </w:rPr>
+        <w:fldChar w:fldCharType="end"/>
+      </w:r>
+      <w:r>
+        <w:rPr>
+          <w:rFonts w:ascii="Times New Roman" w:hAnsi="Times New Roman" w:cs="Times New Roman"/>
+          <w:i w:val="0"/>
+          <w:noProof/>
+          <w:color w:val="auto"/>
+          <w:sz w:val="28"/>
+          <w:szCs w:val="28"/>
+        </w:rPr>
+        <w:t xml:space="preserve"> - Результат работы третьей программы</w:t>
+      </w:r>
+    </w:p>
+    <w:p>
+      <w:pPr>
+        <w:pStyle w:val="Default"/>
+        <w:numPr>
+          <w:ilvl w:val="1"/>
+          <w:numId w:val="1"/>
+        </w:numPr>
+        <w:spacing w:line="360" w:lineRule="auto"/>
+        <w:jc w:val="both"/>
+        <w:rPr>
+          <w:color w:val="auto"/>
+          <w:sz w:val="28"/>
+          <w:szCs w:val="28"/>
+        </w:rPr>
+      </w:pPr>
+      <w:r>
+        <w:rPr>
+          <w:color w:val="auto"/>
+          <w:sz w:val="28"/>
+          <w:szCs w:val="28"/>
+        </w:rPr>
+        <w:t xml:space="preserve"> </w:t>
+      </w:r>
+      <w:r>
+        <w:rPr>
+          <w:color w:val="auto"/>
+          <w:sz w:val="28"/>
+          <w:szCs w:val="28"/>
+        </w:rPr>
+        <w:t xml:space="preserve">Код </w:t>
+      </w:r>
+      <w:r>
+        <w:rPr>
+          <w:color w:val="auto"/>
+          <w:sz w:val="28"/>
+          <w:szCs w:val="28"/>
+        </w:rPr>
+        <w:t>четвертого</w:t>
+      </w:r>
+      <w:r>
+        <w:rPr>
+          <w:color w:val="auto"/>
+          <w:sz w:val="28"/>
+          <w:szCs w:val="28"/>
+        </w:rPr>
+        <w:t xml:space="preserve"> проекта</w:t>
+      </w:r>
+      <w:r>
+        <w:rPr>
+          <w:color w:val="auto"/>
+          <w:sz w:val="28"/>
+          <w:szCs w:val="28"/>
+        </w:rPr>
+        <w:t xml:space="preserve"> представлен на рисунке 7, на рисунке 8</w:t>
+      </w:r>
+      <w:r>
+        <w:rPr>
+          <w:color w:val="auto"/>
+          <w:sz w:val="28"/>
+          <w:szCs w:val="28"/>
+        </w:rPr>
+        <w:t xml:space="preserve"> результат работы программы.</w:t>
+      </w:r>
+    </w:p>
+    <w:p/>
+    <w:p>
+      <w:pPr>
+        <w:keepNext/>
+        <w:spacing w:after="0" w:line="240" w:lineRule="auto"/>
+        <w:jc w:val="center"/>
+        <w:rPr>
+          <w:rFonts w:ascii="Times New Roman" w:hAnsi="Times New Roman" w:cs="Times New Roman"/>
+          <w:sz w:val="28"/>
+          <w:szCs w:val="28"/>
+        </w:rPr>
+      </w:pPr>
+      <w:r>
+        <w:rPr>
+          <w:rFonts w:ascii="Times New Roman" w:hAnsi="Times New Roman" w:cs="Times New Roman"/>
+          <w:noProof/>
+          <w:sz w:val="28"/>
+          <w:szCs w:val="28"/>
+          <w:lang w:eastAsia="ru-RU"/>
+        </w:rPr>
+        <w:drawing>
+          <wp:inline distT="0" distB="0" distL="0" distR="0" wp14:anchorId="57BB3069" wp14:editId="433D0C6D">
+            <wp:extent cx="4848225" cy="1638300"/>
+            <wp:effectExtent l="0" t="0" r="9525" b="0"/>
+            <wp:docPr id="7" name="Рисунок 7"/>
+            <wp:cNvGraphicFramePr>
+              <a:graphicFrameLocks xmlns:a="http://schemas.openxmlformats.org/drawingml/2006/main" noChangeAspect="1"/>
+            </wp:cNvGraphicFramePr>
+            <a:graphic xmlns:a="http://schemas.openxmlformats.org/drawingml/2006/main">
+              <a:graphicData uri="http://schemas.openxmlformats.org/drawingml/2006/picture">
+                <pic:pic xmlns:pic="http://schemas.openxmlformats.org/drawingml/2006/picture">
+                  <pic:nvPicPr>
+                    <pic:cNvPr id="1" name=""/>
+                    <pic:cNvPicPr/>
+                  </pic:nvPicPr>
+                  <pic:blipFill>
+                    <a:blip r:embed="rId11"/>
+                    <a:stretch>
+                      <a:fillRect/>
+                    </a:stretch>
+                  </pic:blipFill>
+                  <pic:spPr>
+                    <a:xfrm>
+                      <a:off x="0" y="0"/>
+                      <a:ext cx="4848225" cy="1638300"/>
+                    </a:xfrm>
+                    <a:prstGeom prst="rect">
+                      <a:avLst/>
+                    </a:prstGeom>
+                  </pic:spPr>
+                </pic:pic>
+              </a:graphicData>
+            </a:graphic>
+          </wp:inline>
+        </w:drawing>
+      </w:r>
+    </w:p>
+    <w:p>
+      <w:pPr>
+        <w:pStyle w:val="a4"/>
+        <w:jc w:val="center"/>
+        <w:rPr>
+          <w:rFonts w:ascii="Times New Roman" w:hAnsi="Times New Roman" w:cs="Times New Roman"/>
+          <w:i w:val="0"/>
+          <w:color w:val="auto"/>
+          <w:sz w:val="28"/>
+          <w:szCs w:val="28"/>
+        </w:rPr>
+      </w:pPr>
+      <w:r>
+        <w:rPr>
+          <w:rFonts w:ascii="Times New Roman" w:hAnsi="Times New Roman" w:cs="Times New Roman"/>
+          <w:i w:val="0"/>
+          <w:color w:val="auto"/>
+          <w:sz w:val="28"/>
+          <w:szCs w:val="28"/>
+        </w:rPr>
+        <w:t xml:space="preserve">Рисунок </w:t>
+      </w:r>
+      <w:r>
+        <w:rPr>
+          <w:rFonts w:ascii="Times New Roman" w:hAnsi="Times New Roman" w:cs="Times New Roman"/>
+          <w:i w:val="0"/>
+          <w:color w:val="auto"/>
+          <w:sz w:val="28"/>
+          <w:szCs w:val="28"/>
+        </w:rPr>
+        <w:fldChar w:fldCharType="begin"/>
+      </w:r>
+      <w:r>
+        <w:rPr>
+          <w:rFonts w:ascii="Times New Roman" w:hAnsi="Times New Roman" w:cs="Times New Roman"/>
+          <w:i w:val="0"/>
+          <w:color w:val="auto"/>
+          <w:sz w:val="28"/>
+          <w:szCs w:val="28"/>
+        </w:rPr>
+        <w:instrText xml:space="preserve"> SEQ Рисунок \* ARABIC </w:instrText>
+      </w:r>
+      <w:r>
+        <w:rPr>
+          <w:rFonts w:ascii="Times New Roman" w:hAnsi="Times New Roman" w:cs="Times New Roman"/>
+          <w:i w:val="0"/>
+          <w:color w:val="auto"/>
+          <w:sz w:val="28"/>
+          <w:szCs w:val="28"/>
+        </w:rPr>
+        <w:fldChar w:fldCharType="separate"/>
+      </w:r>
+      <w:r>
+        <w:rPr>
+          <w:rFonts w:ascii="Times New Roman" w:hAnsi="Times New Roman" w:cs="Times New Roman"/>
+          <w:i w:val="0"/>
+          <w:noProof/>
+          <w:color w:val="auto"/>
+          <w:sz w:val="28"/>
+          <w:szCs w:val="28"/>
+        </w:rPr>
+        <w:t>7</w:t>
+      </w:r>
+      <w:r>
+        <w:rPr>
+          <w:rFonts w:ascii="Times New Roman" w:hAnsi="Times New Roman" w:cs="Times New Roman"/>
+          <w:i w:val="0"/>
+          <w:color w:val="auto"/>
+          <w:sz w:val="28"/>
+          <w:szCs w:val="28"/>
+        </w:rPr>
+        <w:fldChar w:fldCharType="end"/>
+      </w:r>
+      <w:r>
+        <w:rPr>
+          <w:rFonts w:ascii="Times New Roman" w:hAnsi="Times New Roman" w:cs="Times New Roman"/>
+          <w:i w:val="0"/>
+          <w:noProof/>
+          <w:color w:val="auto"/>
+          <w:sz w:val="28"/>
+          <w:szCs w:val="28"/>
+        </w:rPr>
+        <w:t xml:space="preserve"> - Код четвёртой программы</w:t>
+      </w:r>
+    </w:p>
+    <w:p>
+      <w:pPr>
+        <w:keepNext/>
+        <w:spacing w:after="0" w:line="240" w:lineRule="auto"/>
+        <w:rPr>
+          <w:rFonts w:ascii="Times New Roman" w:hAnsi="Times New Roman" w:cs="Times New Roman"/>
+          <w:sz w:val="28"/>
+          <w:szCs w:val="28"/>
+        </w:rPr>
+      </w:pPr>
+      <w:r>
+        <w:rPr>
+          <w:rFonts w:ascii="Times New Roman" w:hAnsi="Times New Roman" w:cs="Times New Roman"/>
+          <w:noProof/>
+          <w:sz w:val="28"/>
+          <w:szCs w:val="28"/>
+          <w:lang w:eastAsia="ru-RU"/>
+        </w:rPr>
+        <w:drawing>
+          <wp:inline distT="0" distB="0" distL="0" distR="0" wp14:anchorId="18129B19" wp14:editId="1CD4DE55">
+            <wp:extent cx="5940425" cy="1483360"/>
+            <wp:effectExtent l="0" t="0" r="3175" b="2540"/>
+            <wp:docPr id="8" name="Рисунок 8"/>
+            <wp:cNvGraphicFramePr>
+              <a:graphicFrameLocks xmlns:a="http://schemas.openxmlformats.org/drawingml/2006/main" noChangeAspect="1"/>
+            </wp:cNvGraphicFramePr>
+            <a:graphic xmlns:a="http://schemas.openxmlformats.org/drawingml/2006/main">
+              <a:graphicData uri="http://schemas.openxmlformats.org/drawingml/2006/picture">
+                <pic:pic xmlns:pic="http://schemas.openxmlformats.org/drawingml/2006/picture">
+                  <pic:nvPicPr>
+                    <pic:cNvPr id="1" name=""/>
+                    <pic:cNvPicPr/>
+                  </pic:nvPicPr>
+                  <pic:blipFill>
+                    <a:blip r:embed="rId12"/>
+                    <a:stretch>
+                      <a:fillRect/>
+                    </a:stretch>
+                  </pic:blipFill>
+                  <pic:spPr>
+                    <a:xfrm>
+                      <a:off x="0" y="0"/>
+                      <a:ext cx="5940425" cy="1483360"/>
+                    </a:xfrm>
+                    <a:prstGeom prst="rect">
+                      <a:avLst/>
+                    </a:prstGeom>
+                  </pic:spPr>
+                </pic:pic>
+              </a:graphicData>
+            </a:graphic>
+          </wp:inline>
+        </w:drawing>
+      </w:r>
+    </w:p>
+    <w:p>
+      <w:pPr>
+        <w:pStyle w:val="a4"/>
+        <w:jc w:val="center"/>
+        <w:rPr>
+          <w:rFonts w:ascii="Times New Roman" w:hAnsi="Times New Roman" w:cs="Times New Roman"/>
+          <w:i w:val="0"/>
+          <w:color w:val="auto"/>
+          <w:sz w:val="28"/>
+          <w:szCs w:val="28"/>
+        </w:rPr>
+      </w:pPr>
+      <w:r>
+        <w:rPr>
+          <w:rFonts w:ascii="Times New Roman" w:hAnsi="Times New Roman" w:cs="Times New Roman"/>
+          <w:i w:val="0"/>
+          <w:color w:val="auto"/>
+          <w:sz w:val="28"/>
+          <w:szCs w:val="28"/>
+        </w:rPr>
+        <w:t xml:space="preserve">Рисунок </w:t>
+      </w:r>
+      <w:r>
+        <w:rPr>
+          <w:rFonts w:ascii="Times New Roman" w:hAnsi="Times New Roman" w:cs="Times New Roman"/>
+          <w:i w:val="0"/>
+          <w:color w:val="auto"/>
+          <w:sz w:val="28"/>
+          <w:szCs w:val="28"/>
+        </w:rPr>
+        <w:fldChar w:fldCharType="begin"/>
+      </w:r>
+      <w:r>
+        <w:rPr>
+          <w:rFonts w:ascii="Times New Roman" w:hAnsi="Times New Roman" w:cs="Times New Roman"/>
+          <w:i w:val="0"/>
+          <w:color w:val="auto"/>
+          <w:sz w:val="28"/>
+          <w:szCs w:val="28"/>
+        </w:rPr>
+        <w:instrText xml:space="preserve"> SEQ Рисунок \* ARABIC </w:instrText>
+      </w:r>
+      <w:r>
+        <w:rPr>
+          <w:rFonts w:ascii="Times New Roman" w:hAnsi="Times New Roman" w:cs="Times New Roman"/>
+          <w:i w:val="0"/>
+          <w:color w:val="auto"/>
+          <w:sz w:val="28"/>
+          <w:szCs w:val="28"/>
+        </w:rPr>
+        <w:fldChar w:fldCharType="separate"/>
+      </w:r>
+      <w:r>
+        <w:rPr>
+          <w:rFonts w:ascii="Times New Roman" w:hAnsi="Times New Roman" w:cs="Times New Roman"/>
+          <w:i w:val="0"/>
+          <w:noProof/>
+          <w:color w:val="auto"/>
+          <w:sz w:val="28"/>
+          <w:szCs w:val="28"/>
+        </w:rPr>
+        <w:t>8</w:t>
+      </w:r>
+      <w:r>
+        <w:rPr>
+          <w:rFonts w:ascii="Times New Roman" w:hAnsi="Times New Roman" w:cs="Times New Roman"/>
+          <w:i w:val="0"/>
+          <w:color w:val="auto"/>
+          <w:sz w:val="28"/>
+          <w:szCs w:val="28"/>
+        </w:rPr>
+        <w:fldChar w:fldCharType="end"/>
+      </w:r>
+      <w:r>
+        <w:rPr>
+          <w:rFonts w:ascii="Times New Roman" w:hAnsi="Times New Roman" w:cs="Times New Roman"/>
+          <w:i w:val="0"/>
+          <w:color w:val="auto"/>
+          <w:sz w:val="28"/>
+          <w:szCs w:val="28"/>
+        </w:rPr>
+        <w:t xml:space="preserve"> - Результат работы четвёртой программы</w:t>
+      </w:r>
+    </w:p>
+    <w:p>
+      <w:pPr>
+        <w:pStyle w:val="a3"/>
+        <w:numPr>
+          <w:ilvl w:val="0"/>
+          <w:numId w:val="1"/>
+        </w:numPr>
+        <w:spacing w:after="0" w:line="240" w:lineRule="auto"/>
+        <w:jc w:val="both"/>
+        <w:rPr>
+          <w:rFonts w:ascii="Times New Roman" w:hAnsi="Times New Roman" w:cs="Times New Roman"/>
+          <w:sz w:val="28"/>
+          <w:szCs w:val="28"/>
+        </w:rPr>
+      </w:pPr>
+      <w:r>
+        <w:rPr>
+          <w:rFonts w:ascii="Times New Roman" w:hAnsi="Times New Roman" w:cs="Times New Roman"/>
+          <w:sz w:val="28"/>
+          <w:szCs w:val="28"/>
+        </w:rPr>
+        <w:t>Вывод</w:t>
+      </w:r>
+    </w:p>
+    <w:p>
+      <w:pPr>
+        <w:pStyle w:val="a3"/>
+        <w:spacing w:after="0" w:line="240" w:lineRule="auto"/>
+        <w:ind w:left="360"/>
+        <w:jc w:val="both"/>
+        <w:rPr>
+          <w:rFonts w:ascii="Times New Roman" w:hAnsi="Times New Roman" w:cs="Times New Roman"/>
+          <w:sz w:val="28"/>
+          <w:szCs w:val="28"/>
+          <w:lang w:val="en-US"/>
+        </w:rPr>
+      </w:pPr>
+      <w:r>
+        <w:rPr>
+          <w:rFonts w:ascii="Times New Roman" w:hAnsi="Times New Roman" w:cs="Times New Roman"/>
+          <w:sz w:val="28"/>
+          <w:szCs w:val="28"/>
+        </w:rPr>
+        <w:t xml:space="preserve">Выполнив данную лабораторную работу я повторил уже имеющийся опыт работы с сепараторами, а также узнал множество новых функций и конуструкций в ЯП </w:t>
+      </w:r>
+      <w:r>
+        <w:rPr>
+          <w:rFonts w:ascii="Times New Roman" w:hAnsi="Times New Roman" w:cs="Times New Roman"/>
+          <w:sz w:val="28"/>
+          <w:szCs w:val="28"/>
+          <w:lang w:val="en-US"/>
+        </w:rPr>
+        <w:t>Python.</w:t>
+      </w:r>
       <w:bookmarkStart w:id="0" w:name="_GoBack"/>
       <w:bookmarkEnd w:id="0"/>
     </w:p>
@@ -21,6 +2373,575 @@
     </w:sectPr>
   </w:body>
 </w:document>
+</file>
+
+<file path=word/numbering.xml><?xml version="1.0" encoding="utf-8"?>
+<w:numbering xmlns:wpc="http://schemas.microsoft.com/office/word/2010/wordprocessingCanvas" xmlns:cx="http://schemas.microsoft.com/office/drawing/2014/chartex" xmlns:mc="http://schemas.openxmlformats.org/markup-compatibility/2006" xmlns:o="urn:schemas-microsoft-com:office:office" xmlns:r="http://schemas.openxmlformats.org/officeDocument/2006/relationships" xmlns:m="http://schemas.openxmlformats.org/officeDocument/2006/math" xmlns:v="urn:schemas-microsoft-com:vml" xmlns:wp14="http://schemas.microsoft.com/office/word/2010/wordprocessingDrawing" xmlns:wp="http://schemas.openxmlformats.org/drawingml/2006/wordprocessingDrawing" xmlns:w10="urn:schemas-microsoft-com:office:word" xmlns:w="http://schemas.openxmlformats.org/wordprocessingml/2006/main" xmlns:w14="http://schemas.microsoft.com/office/word/2010/wordml" xmlns:w15="http://schemas.microsoft.com/office/word/2012/wordml" xmlns:w16se="http://schemas.microsoft.com/office/word/2015/wordml/symex" xmlns:wpg="http://schemas.microsoft.com/office/word/2010/wordprocessingGroup" xmlns:wpi="http://schemas.microsoft.com/office/word/2010/wordprocessingInk" xmlns:wne="http://schemas.microsoft.com/office/word/2006/wordml" xmlns:wps="http://schemas.microsoft.com/office/word/2010/wordprocessingShape" mc:Ignorable="w14 w15 w16se wp14">
+  <w:abstractNum w:abstractNumId="0" w15:restartNumberingAfterBreak="0">
+    <w:nsid w:val="167E0F8E"/>
+    <w:multiLevelType w:val="multilevel"/>
+    <w:tmpl w:val="0419001F"/>
+    <w:lvl w:ilvl="0">
+      <w:start w:val="1"/>
+      <w:numFmt w:val="decimal"/>
+      <w:lvlText w:val="%1."/>
+      <w:lvlJc w:val="left"/>
+      <w:pPr>
+        <w:ind w:left="360" w:hanging="360"/>
+      </w:pPr>
+    </w:lvl>
+    <w:lvl w:ilvl="1">
+      <w:start w:val="1"/>
+      <w:numFmt w:val="decimal"/>
+      <w:lvlText w:val="%1.%2."/>
+      <w:lvlJc w:val="left"/>
+      <w:pPr>
+        <w:ind w:left="792" w:hanging="432"/>
+      </w:pPr>
+    </w:lvl>
+    <w:lvl w:ilvl="2">
+      <w:start w:val="1"/>
+      <w:numFmt w:val="decimal"/>
+      <w:lvlText w:val="%1.%2.%3."/>
+      <w:lvlJc w:val="left"/>
+      <w:pPr>
+        <w:ind w:left="1224" w:hanging="504"/>
+      </w:pPr>
+    </w:lvl>
+    <w:lvl w:ilvl="3">
+      <w:start w:val="1"/>
+      <w:numFmt w:val="decimal"/>
+      <w:lvlText w:val="%1.%2.%3.%4."/>
+      <w:lvlJc w:val="left"/>
+      <w:pPr>
+        <w:ind w:left="1728" w:hanging="648"/>
+      </w:pPr>
+    </w:lvl>
+    <w:lvl w:ilvl="4">
+      <w:start w:val="1"/>
+      <w:numFmt w:val="decimal"/>
+      <w:lvlText w:val="%1.%2.%3.%4.%5."/>
+      <w:lvlJc w:val="left"/>
+      <w:pPr>
+        <w:ind w:left="2232" w:hanging="792"/>
+      </w:pPr>
+    </w:lvl>
+    <w:lvl w:ilvl="5">
+      <w:start w:val="1"/>
+      <w:numFmt w:val="decimal"/>
+      <w:lvlText w:val="%1.%2.%3.%4.%5.%6."/>
+      <w:lvlJc w:val="left"/>
+      <w:pPr>
+        <w:ind w:left="2736" w:hanging="936"/>
+      </w:pPr>
+    </w:lvl>
+    <w:lvl w:ilvl="6">
+      <w:start w:val="1"/>
+      <w:numFmt w:val="decimal"/>
+      <w:lvlText w:val="%1.%2.%3.%4.%5.%6.%7."/>
+      <w:lvlJc w:val="left"/>
+      <w:pPr>
+        <w:ind w:left="3240" w:hanging="1080"/>
+      </w:pPr>
+    </w:lvl>
+    <w:lvl w:ilvl="7">
+      <w:start w:val="1"/>
+      <w:numFmt w:val="decimal"/>
+      <w:lvlText w:val="%1.%2.%3.%4.%5.%6.%7.%8."/>
+      <w:lvlJc w:val="left"/>
+      <w:pPr>
+        <w:ind w:left="3744" w:hanging="1224"/>
+      </w:pPr>
+    </w:lvl>
+    <w:lvl w:ilvl="8">
+      <w:start w:val="1"/>
+      <w:numFmt w:val="decimal"/>
+      <w:lvlText w:val="%1.%2.%3.%4.%5.%6.%7.%8.%9."/>
+      <w:lvlJc w:val="left"/>
+      <w:pPr>
+        <w:ind w:left="4320" w:hanging="1440"/>
+      </w:pPr>
+    </w:lvl>
+  </w:abstractNum>
+  <w:abstractNum w:abstractNumId="1" w15:restartNumberingAfterBreak="0">
+    <w:nsid w:val="21963CED"/>
+    <w:multiLevelType w:val="hybridMultilevel"/>
+    <w:tmpl w:val="68B2D132"/>
+    <w:lvl w:ilvl="0" w:tplc="0419000F">
+      <w:start w:val="1"/>
+      <w:numFmt w:val="decimal"/>
+      <w:lvlText w:val="%1."/>
+      <w:lvlJc w:val="left"/>
+      <w:pPr>
+        <w:ind w:left="720" w:hanging="360"/>
+      </w:pPr>
+      <w:rPr>
+        <w:rFonts w:hint="default"/>
+      </w:rPr>
+    </w:lvl>
+    <w:lvl w:ilvl="1" w:tplc="04190019" w:tentative="1">
+      <w:start w:val="1"/>
+      <w:numFmt w:val="lowerLetter"/>
+      <w:lvlText w:val="%2."/>
+      <w:lvlJc w:val="left"/>
+      <w:pPr>
+        <w:ind w:left="1440" w:hanging="360"/>
+      </w:pPr>
+    </w:lvl>
+    <w:lvl w:ilvl="2" w:tplc="0419001B" w:tentative="1">
+      <w:start w:val="1"/>
+      <w:numFmt w:val="lowerRoman"/>
+      <w:lvlText w:val="%3."/>
+      <w:lvlJc w:val="right"/>
+      <w:pPr>
+        <w:ind w:left="2160" w:hanging="180"/>
+      </w:pPr>
+    </w:lvl>
+    <w:lvl w:ilvl="3" w:tplc="0419000F" w:tentative="1">
+      <w:start w:val="1"/>
+      <w:numFmt w:val="decimal"/>
+      <w:lvlText w:val="%4."/>
+      <w:lvlJc w:val="left"/>
+      <w:pPr>
+        <w:ind w:left="2880" w:hanging="360"/>
+      </w:pPr>
+    </w:lvl>
+    <w:lvl w:ilvl="4" w:tplc="04190019" w:tentative="1">
+      <w:start w:val="1"/>
+      <w:numFmt w:val="lowerLetter"/>
+      <w:lvlText w:val="%5."/>
+      <w:lvlJc w:val="left"/>
+      <w:pPr>
+        <w:ind w:left="3600" w:hanging="360"/>
+      </w:pPr>
+    </w:lvl>
+    <w:lvl w:ilvl="5" w:tplc="0419001B" w:tentative="1">
+      <w:start w:val="1"/>
+      <w:numFmt w:val="lowerRoman"/>
+      <w:lvlText w:val="%6."/>
+      <w:lvlJc w:val="right"/>
+      <w:pPr>
+        <w:ind w:left="4320" w:hanging="180"/>
+      </w:pPr>
+    </w:lvl>
+    <w:lvl w:ilvl="6" w:tplc="0419000F" w:tentative="1">
+      <w:start w:val="1"/>
+      <w:numFmt w:val="decimal"/>
+      <w:lvlText w:val="%7."/>
+      <w:lvlJc w:val="left"/>
+      <w:pPr>
+        <w:ind w:left="5040" w:hanging="360"/>
+      </w:pPr>
+    </w:lvl>
+    <w:lvl w:ilvl="7" w:tplc="04190019" w:tentative="1">
+      <w:start w:val="1"/>
+      <w:numFmt w:val="lowerLetter"/>
+      <w:lvlText w:val="%8."/>
+      <w:lvlJc w:val="left"/>
+      <w:pPr>
+        <w:ind w:left="5760" w:hanging="360"/>
+      </w:pPr>
+    </w:lvl>
+    <w:lvl w:ilvl="8" w:tplc="0419001B" w:tentative="1">
+      <w:start w:val="1"/>
+      <w:numFmt w:val="lowerRoman"/>
+      <w:lvlText w:val="%9."/>
+      <w:lvlJc w:val="right"/>
+      <w:pPr>
+        <w:ind w:left="6480" w:hanging="180"/>
+      </w:pPr>
+    </w:lvl>
+  </w:abstractNum>
+  <w:abstractNum w:abstractNumId="2" w15:restartNumberingAfterBreak="0">
+    <w:nsid w:val="3597186B"/>
+    <w:multiLevelType w:val="multilevel"/>
+    <w:tmpl w:val="0419001F"/>
+    <w:lvl w:ilvl="0">
+      <w:start w:val="1"/>
+      <w:numFmt w:val="decimal"/>
+      <w:lvlText w:val="%1."/>
+      <w:lvlJc w:val="left"/>
+      <w:pPr>
+        <w:ind w:left="360" w:hanging="360"/>
+      </w:pPr>
+    </w:lvl>
+    <w:lvl w:ilvl="1">
+      <w:start w:val="1"/>
+      <w:numFmt w:val="decimal"/>
+      <w:lvlText w:val="%1.%2."/>
+      <w:lvlJc w:val="left"/>
+      <w:pPr>
+        <w:ind w:left="792" w:hanging="432"/>
+      </w:pPr>
+    </w:lvl>
+    <w:lvl w:ilvl="2">
+      <w:start w:val="1"/>
+      <w:numFmt w:val="decimal"/>
+      <w:lvlText w:val="%1.%2.%3."/>
+      <w:lvlJc w:val="left"/>
+      <w:pPr>
+        <w:ind w:left="1224" w:hanging="504"/>
+      </w:pPr>
+    </w:lvl>
+    <w:lvl w:ilvl="3">
+      <w:start w:val="1"/>
+      <w:numFmt w:val="decimal"/>
+      <w:lvlText w:val="%1.%2.%3.%4."/>
+      <w:lvlJc w:val="left"/>
+      <w:pPr>
+        <w:ind w:left="1728" w:hanging="648"/>
+      </w:pPr>
+    </w:lvl>
+    <w:lvl w:ilvl="4">
+      <w:start w:val="1"/>
+      <w:numFmt w:val="decimal"/>
+      <w:lvlText w:val="%1.%2.%3.%4.%5."/>
+      <w:lvlJc w:val="left"/>
+      <w:pPr>
+        <w:ind w:left="2232" w:hanging="792"/>
+      </w:pPr>
+    </w:lvl>
+    <w:lvl w:ilvl="5">
+      <w:start w:val="1"/>
+      <w:numFmt w:val="decimal"/>
+      <w:lvlText w:val="%1.%2.%3.%4.%5.%6."/>
+      <w:lvlJc w:val="left"/>
+      <w:pPr>
+        <w:ind w:left="2736" w:hanging="936"/>
+      </w:pPr>
+    </w:lvl>
+    <w:lvl w:ilvl="6">
+      <w:start w:val="1"/>
+      <w:numFmt w:val="decimal"/>
+      <w:lvlText w:val="%1.%2.%3.%4.%5.%6.%7."/>
+      <w:lvlJc w:val="left"/>
+      <w:pPr>
+        <w:ind w:left="3240" w:hanging="1080"/>
+      </w:pPr>
+    </w:lvl>
+    <w:lvl w:ilvl="7">
+      <w:start w:val="1"/>
+      <w:numFmt w:val="decimal"/>
+      <w:lvlText w:val="%1.%2.%3.%4.%5.%6.%7.%8."/>
+      <w:lvlJc w:val="left"/>
+      <w:pPr>
+        <w:ind w:left="3744" w:hanging="1224"/>
+      </w:pPr>
+    </w:lvl>
+    <w:lvl w:ilvl="8">
+      <w:start w:val="1"/>
+      <w:numFmt w:val="decimal"/>
+      <w:lvlText w:val="%1.%2.%3.%4.%5.%6.%7.%8.%9."/>
+      <w:lvlJc w:val="left"/>
+      <w:pPr>
+        <w:ind w:left="4320" w:hanging="1440"/>
+      </w:pPr>
+    </w:lvl>
+  </w:abstractNum>
+  <w:abstractNum w:abstractNumId="3" w15:restartNumberingAfterBreak="0">
+    <w:nsid w:val="5F422F9E"/>
+    <w:multiLevelType w:val="multilevel"/>
+    <w:tmpl w:val="DD0A87EE"/>
+    <w:lvl w:ilvl="0">
+      <w:start w:val="3"/>
+      <w:numFmt w:val="decimal"/>
+      <w:lvlText w:val="%1"/>
+      <w:lvlJc w:val="left"/>
+      <w:pPr>
+        <w:ind w:left="375" w:hanging="375"/>
+      </w:pPr>
+      <w:rPr>
+        <w:rFonts w:hint="default"/>
+      </w:rPr>
+    </w:lvl>
+    <w:lvl w:ilvl="1">
+      <w:start w:val="1"/>
+      <w:numFmt w:val="decimal"/>
+      <w:lvlText w:val="%1.%2"/>
+      <w:lvlJc w:val="left"/>
+      <w:pPr>
+        <w:ind w:left="735" w:hanging="375"/>
+      </w:pPr>
+      <w:rPr>
+        <w:rFonts w:hint="default"/>
+      </w:rPr>
+    </w:lvl>
+    <w:lvl w:ilvl="2">
+      <w:start w:val="1"/>
+      <w:numFmt w:val="decimal"/>
+      <w:lvlText w:val="%1.%2.%3"/>
+      <w:lvlJc w:val="left"/>
+      <w:pPr>
+        <w:ind w:left="1440" w:hanging="720"/>
+      </w:pPr>
+      <w:rPr>
+        <w:rFonts w:hint="default"/>
+      </w:rPr>
+    </w:lvl>
+    <w:lvl w:ilvl="3">
+      <w:start w:val="1"/>
+      <w:numFmt w:val="decimal"/>
+      <w:lvlText w:val="%1.%2.%3.%4"/>
+      <w:lvlJc w:val="left"/>
+      <w:pPr>
+        <w:ind w:left="2160" w:hanging="1080"/>
+      </w:pPr>
+      <w:rPr>
+        <w:rFonts w:hint="default"/>
+      </w:rPr>
+    </w:lvl>
+    <w:lvl w:ilvl="4">
+      <w:start w:val="1"/>
+      <w:numFmt w:val="decimal"/>
+      <w:lvlText w:val="%1.%2.%3.%4.%5"/>
+      <w:lvlJc w:val="left"/>
+      <w:pPr>
+        <w:ind w:left="2520" w:hanging="1080"/>
+      </w:pPr>
+      <w:rPr>
+        <w:rFonts w:hint="default"/>
+      </w:rPr>
+    </w:lvl>
+    <w:lvl w:ilvl="5">
+      <w:start w:val="1"/>
+      <w:numFmt w:val="decimal"/>
+      <w:lvlText w:val="%1.%2.%3.%4.%5.%6"/>
+      <w:lvlJc w:val="left"/>
+      <w:pPr>
+        <w:ind w:left="3240" w:hanging="1440"/>
+      </w:pPr>
+      <w:rPr>
+        <w:rFonts w:hint="default"/>
+      </w:rPr>
+    </w:lvl>
+    <w:lvl w:ilvl="6">
+      <w:start w:val="1"/>
+      <w:numFmt w:val="decimal"/>
+      <w:lvlText w:val="%1.%2.%3.%4.%5.%6.%7"/>
+      <w:lvlJc w:val="left"/>
+      <w:pPr>
+        <w:ind w:left="3600" w:hanging="1440"/>
+      </w:pPr>
+      <w:rPr>
+        <w:rFonts w:hint="default"/>
+      </w:rPr>
+    </w:lvl>
+    <w:lvl w:ilvl="7">
+      <w:start w:val="1"/>
+      <w:numFmt w:val="decimal"/>
+      <w:lvlText w:val="%1.%2.%3.%4.%5.%6.%7.%8"/>
+      <w:lvlJc w:val="left"/>
+      <w:pPr>
+        <w:ind w:left="4320" w:hanging="1800"/>
+      </w:pPr>
+      <w:rPr>
+        <w:rFonts w:hint="default"/>
+      </w:rPr>
+    </w:lvl>
+    <w:lvl w:ilvl="8">
+      <w:start w:val="1"/>
+      <w:numFmt w:val="decimal"/>
+      <w:lvlText w:val="%1.%2.%3.%4.%5.%6.%7.%8.%9"/>
+      <w:lvlJc w:val="left"/>
+      <w:pPr>
+        <w:ind w:left="5040" w:hanging="2160"/>
+      </w:pPr>
+      <w:rPr>
+        <w:rFonts w:hint="default"/>
+      </w:rPr>
+    </w:lvl>
+  </w:abstractNum>
+  <w:abstractNum w:abstractNumId="4" w15:restartNumberingAfterBreak="0">
+    <w:nsid w:val="794765EF"/>
+    <w:multiLevelType w:val="multilevel"/>
+    <w:tmpl w:val="0419001F"/>
+    <w:lvl w:ilvl="0">
+      <w:start w:val="1"/>
+      <w:numFmt w:val="decimal"/>
+      <w:lvlText w:val="%1."/>
+      <w:lvlJc w:val="left"/>
+      <w:pPr>
+        <w:ind w:left="360" w:hanging="360"/>
+      </w:pPr>
+    </w:lvl>
+    <w:lvl w:ilvl="1">
+      <w:start w:val="1"/>
+      <w:numFmt w:val="decimal"/>
+      <w:lvlText w:val="%1.%2."/>
+      <w:lvlJc w:val="left"/>
+      <w:pPr>
+        <w:ind w:left="792" w:hanging="432"/>
+      </w:pPr>
+    </w:lvl>
+    <w:lvl w:ilvl="2">
+      <w:start w:val="1"/>
+      <w:numFmt w:val="decimal"/>
+      <w:lvlText w:val="%1.%2.%3."/>
+      <w:lvlJc w:val="left"/>
+      <w:pPr>
+        <w:ind w:left="1224" w:hanging="504"/>
+      </w:pPr>
+    </w:lvl>
+    <w:lvl w:ilvl="3">
+      <w:start w:val="1"/>
+      <w:numFmt w:val="decimal"/>
+      <w:lvlText w:val="%1.%2.%3.%4."/>
+      <w:lvlJc w:val="left"/>
+      <w:pPr>
+        <w:ind w:left="1728" w:hanging="648"/>
+      </w:pPr>
+    </w:lvl>
+    <w:lvl w:ilvl="4">
+      <w:start w:val="1"/>
+      <w:numFmt w:val="decimal"/>
+      <w:lvlText w:val="%1.%2.%3.%4.%5."/>
+      <w:lvlJc w:val="left"/>
+      <w:pPr>
+        <w:ind w:left="2232" w:hanging="792"/>
+      </w:pPr>
+    </w:lvl>
+    <w:lvl w:ilvl="5">
+      <w:start w:val="1"/>
+      <w:numFmt w:val="decimal"/>
+      <w:lvlText w:val="%1.%2.%3.%4.%5.%6."/>
+      <w:lvlJc w:val="left"/>
+      <w:pPr>
+        <w:ind w:left="2736" w:hanging="936"/>
+      </w:pPr>
+    </w:lvl>
+    <w:lvl w:ilvl="6">
+      <w:start w:val="1"/>
+      <w:numFmt w:val="decimal"/>
+      <w:lvlText w:val="%1.%2.%3.%4.%5.%6.%7."/>
+      <w:lvlJc w:val="left"/>
+      <w:pPr>
+        <w:ind w:left="3240" w:hanging="1080"/>
+      </w:pPr>
+    </w:lvl>
+    <w:lvl w:ilvl="7">
+      <w:start w:val="1"/>
+      <w:numFmt w:val="decimal"/>
+      <w:lvlText w:val="%1.%2.%3.%4.%5.%6.%7.%8."/>
+      <w:lvlJc w:val="left"/>
+      <w:pPr>
+        <w:ind w:left="3744" w:hanging="1224"/>
+      </w:pPr>
+    </w:lvl>
+    <w:lvl w:ilvl="8">
+      <w:start w:val="1"/>
+      <w:numFmt w:val="decimal"/>
+      <w:lvlText w:val="%1.%2.%3.%4.%5.%6.%7.%8.%9."/>
+      <w:lvlJc w:val="left"/>
+      <w:pPr>
+        <w:ind w:left="4320" w:hanging="1440"/>
+      </w:pPr>
+    </w:lvl>
+  </w:abstractNum>
+  <w:abstractNum w:abstractNumId="5" w15:restartNumberingAfterBreak="0">
+    <w:nsid w:val="7CFD4CFE"/>
+    <w:multiLevelType w:val="multilevel"/>
+    <w:tmpl w:val="0419001F"/>
+    <w:lvl w:ilvl="0">
+      <w:start w:val="1"/>
+      <w:numFmt w:val="decimal"/>
+      <w:lvlText w:val="%1."/>
+      <w:lvlJc w:val="left"/>
+      <w:pPr>
+        <w:ind w:left="360" w:hanging="360"/>
+      </w:pPr>
+    </w:lvl>
+    <w:lvl w:ilvl="1">
+      <w:start w:val="1"/>
+      <w:numFmt w:val="decimal"/>
+      <w:lvlText w:val="%1.%2."/>
+      <w:lvlJc w:val="left"/>
+      <w:pPr>
+        <w:ind w:left="792" w:hanging="432"/>
+      </w:pPr>
+    </w:lvl>
+    <w:lvl w:ilvl="2">
+      <w:start w:val="1"/>
+      <w:numFmt w:val="decimal"/>
+      <w:lvlText w:val="%1.%2.%3."/>
+      <w:lvlJc w:val="left"/>
+      <w:pPr>
+        <w:ind w:left="1224" w:hanging="504"/>
+      </w:pPr>
+    </w:lvl>
+    <w:lvl w:ilvl="3">
+      <w:start w:val="1"/>
+      <w:numFmt w:val="decimal"/>
+      <w:lvlText w:val="%1.%2.%3.%4."/>
+      <w:lvlJc w:val="left"/>
+      <w:pPr>
+        <w:ind w:left="1728" w:hanging="648"/>
+      </w:pPr>
+    </w:lvl>
+    <w:lvl w:ilvl="4">
+      <w:start w:val="1"/>
+      <w:numFmt w:val="decimal"/>
+      <w:lvlText w:val="%1.%2.%3.%4.%5."/>
+      <w:lvlJc w:val="left"/>
+      <w:pPr>
+        <w:ind w:left="2232" w:hanging="792"/>
+      </w:pPr>
+    </w:lvl>
+    <w:lvl w:ilvl="5">
+      <w:start w:val="1"/>
+      <w:numFmt w:val="decimal"/>
+      <w:lvlText w:val="%1.%2.%3.%4.%5.%6."/>
+      <w:lvlJc w:val="left"/>
+      <w:pPr>
+        <w:ind w:left="2736" w:hanging="936"/>
+      </w:pPr>
+    </w:lvl>
+    <w:lvl w:ilvl="6">
+      <w:start w:val="1"/>
+      <w:numFmt w:val="decimal"/>
+      <w:lvlText w:val="%1.%2.%3.%4.%5.%6.%7."/>
+      <w:lvlJc w:val="left"/>
+      <w:pPr>
+        <w:ind w:left="3240" w:hanging="1080"/>
+      </w:pPr>
+    </w:lvl>
+    <w:lvl w:ilvl="7">
+      <w:start w:val="1"/>
+      <w:numFmt w:val="decimal"/>
+      <w:lvlText w:val="%1.%2.%3.%4.%5.%6.%7.%8."/>
+      <w:lvlJc w:val="left"/>
+      <w:pPr>
+        <w:ind w:left="3744" w:hanging="1224"/>
+      </w:pPr>
+    </w:lvl>
+    <w:lvl w:ilvl="8">
+      <w:start w:val="1"/>
+      <w:numFmt w:val="decimal"/>
+      <w:lvlText w:val="%1.%2.%3.%4.%5.%6.%7.%8.%9."/>
+      <w:lvlJc w:val="left"/>
+      <w:pPr>
+        <w:ind w:left="4320" w:hanging="1440"/>
+      </w:pPr>
+    </w:lvl>
+  </w:abstractNum>
+  <w:num w:numId="1">
+    <w:abstractNumId w:val="0"/>
+  </w:num>
+  <w:num w:numId="2">
+    <w:abstractNumId w:val="1"/>
+  </w:num>
+  <w:num w:numId="3">
+    <w:abstractNumId w:val="4"/>
+  </w:num>
+  <w:num w:numId="4">
+    <w:abstractNumId w:val="3"/>
+  </w:num>
+  <w:num w:numId="5">
+    <w:abstractNumId w:val="2"/>
+  </w:num>
+  <w:num w:numId="6">
+    <w:abstractNumId w:val="5"/>
+  </w:num>
+</w:numbering>
 </file>
 
 <file path=word/styles.xml><?xml version="1.0" encoding="utf-8"?>
@@ -416,6 +3337,10 @@
   <w:style w:type="paragraph" w:default="1" w:styleId="a">
     <w:name w:val="Normal"/>
     <w:qFormat/>
+    <w:rsid w:val="00576241"/>
+    <w:pPr>
+      <w:spacing w:after="200" w:line="276" w:lineRule="auto"/>
+    </w:pPr>
   </w:style>
   <w:style w:type="character" w:default="1" w:styleId="a0">
     <w:name w:val="Default Paragraph Font"/>
@@ -443,6 +3368,52 @@
     <w:uiPriority w:val="99"/>
     <w:semiHidden/>
     <w:unhideWhenUsed/>
+  </w:style>
+  <w:style w:type="paragraph" w:customStyle="1" w:styleId="Default">
+    <w:name w:val="Default"/>
+    <w:rsid w:val="00576241"/>
+    <w:pPr>
+      <w:autoSpaceDE w:val="0"/>
+      <w:autoSpaceDN w:val="0"/>
+      <w:adjustRightInd w:val="0"/>
+      <w:spacing w:after="0" w:line="240" w:lineRule="auto"/>
+    </w:pPr>
+    <w:rPr>
+      <w:rFonts w:ascii="Times New Roman" w:hAnsi="Times New Roman" w:cs="Times New Roman"/>
+      <w:color w:val="000000"/>
+      <w:sz w:val="24"/>
+      <w:szCs w:val="24"/>
+    </w:rPr>
+  </w:style>
+  <w:style w:type="paragraph" w:styleId="a3">
+    <w:name w:val="List Paragraph"/>
+    <w:basedOn w:val="a"/>
+    <w:uiPriority w:val="34"/>
+    <w:qFormat/>
+    <w:rsid w:val="00576241"/>
+    <w:pPr>
+      <w:ind w:left="720"/>
+      <w:contextualSpacing/>
+    </w:pPr>
+  </w:style>
+  <w:style w:type="paragraph" w:styleId="a4">
+    <w:name w:val="caption"/>
+    <w:basedOn w:val="a"/>
+    <w:next w:val="a"/>
+    <w:uiPriority w:val="35"/>
+    <w:unhideWhenUsed/>
+    <w:qFormat/>
+    <w:rsid w:val="00367470"/>
+    <w:pPr>
+      <w:spacing w:line="240" w:lineRule="auto"/>
+    </w:pPr>
+    <w:rPr>
+      <w:i/>
+      <w:iCs/>
+      <w:color w:val="44546A" w:themeColor="text2"/>
+      <w:sz w:val="18"/>
+      <w:szCs w:val="18"/>
+    </w:rPr>
   </w:style>
 </w:styles>
 </file>

--- a/Отчёт.docx
+++ b/Отчёт.docx
@@ -190,7 +190,23 @@
           <w:sz w:val="28"/>
           <w:szCs w:val="28"/>
         </w:rPr>
-        <w:t>по дисциплине «Технологии разработки программного обеспечения»</w:t>
+        <w:t>по дисциплине «</w:t>
+      </w:r>
+      <w:r>
+        <w:rPr>
+          <w:rFonts w:ascii="Times New Roman" w:hAnsi="Times New Roman" w:cs="Times New Roman"/>
+          <w:sz w:val="28"/>
+          <w:szCs w:val="24"/>
+        </w:rPr>
+        <w:t>Теория языков программирования</w:t>
+      </w:r>
+      <w:r>
+        <w:rPr>
+          <w:rFonts w:ascii="Times New Roman" w:hAnsi="Times New Roman" w:cs="Times New Roman"/>
+          <w:sz w:val="28"/>
+          <w:szCs w:val="28"/>
+        </w:rPr>
+        <w:t>»</w:t>
       </w:r>
     </w:p>
     <w:p>
@@ -397,7 +413,7 @@
           <w:sz w:val="28"/>
           <w:szCs w:val="28"/>
         </w:rPr>
-        <w:t>Москва 2018</w:t>
+        <w:t>Москва 2019</w:t>
       </w:r>
     </w:p>
     <w:p>
@@ -455,15 +471,7 @@
           <w:sz w:val="28"/>
           <w:szCs w:val="28"/>
         </w:rPr>
-        <w:t>Задания</w:t>
-      </w:r>
-      <w:r>
-        <w:rPr>
-          <w:color w:val="auto"/>
-          <w:sz w:val="28"/>
-          <w:szCs w:val="28"/>
-        </w:rPr>
-        <w:t xml:space="preserve"> лабораторной работы</w:t>
+        <w:t>Задания лабораторной работы</w:t>
       </w:r>
     </w:p>
     <w:p>
@@ -2342,16 +2350,56 @@
           <w:rFonts w:ascii="Times New Roman" w:hAnsi="Times New Roman" w:cs="Times New Roman"/>
           <w:sz w:val="28"/>
           <w:szCs w:val="28"/>
+        </w:rPr>
+      </w:pPr>
+      <w:r>
+        <w:rPr>
+          <w:rFonts w:ascii="Times New Roman" w:hAnsi="Times New Roman" w:cs="Times New Roman"/>
+          <w:sz w:val="28"/>
+          <w:szCs w:val="28"/>
+        </w:rPr>
+        <w:t xml:space="preserve">Выполнив данную лабораторную работу я повторил уже имеющийся опыт работы с сепараторами, а также узнал множество новых функций и конуструкций в ЯП </w:t>
+      </w:r>
+      <w:r>
+        <w:rPr>
+          <w:rFonts w:ascii="Times New Roman" w:hAnsi="Times New Roman" w:cs="Times New Roman"/>
+          <w:sz w:val="28"/>
+          <w:szCs w:val="28"/>
           <w:lang w:val="en-US"/>
         </w:rPr>
-      </w:pPr>
-      <w:r>
-        <w:rPr>
-          <w:rFonts w:ascii="Times New Roman" w:hAnsi="Times New Roman" w:cs="Times New Roman"/>
-          <w:sz w:val="28"/>
-          <w:szCs w:val="28"/>
-        </w:rPr>
-        <w:t xml:space="preserve">Выполнив данную лабораторную работу я повторил уже имеющийся опыт работы с сепараторами, а также узнал множество новых функций и конуструкций в ЯП </w:t>
+        <w:t>Python</w:t>
+      </w:r>
+      <w:r>
+        <w:rPr>
+          <w:rFonts w:ascii="Times New Roman" w:hAnsi="Times New Roman" w:cs="Times New Roman"/>
+          <w:sz w:val="28"/>
+          <w:szCs w:val="28"/>
+        </w:rPr>
+        <w:t>.</w:t>
+      </w:r>
+    </w:p>
+    <w:p>
+      <w:pPr>
+        <w:pStyle w:val="a3"/>
+        <w:numPr>
+          <w:ilvl w:val="0"/>
+          <w:numId w:val="1"/>
+        </w:numPr>
+        <w:spacing w:after="0" w:line="240" w:lineRule="auto"/>
+        <w:jc w:val="both"/>
+        <w:rPr>
+          <w:rFonts w:ascii="Times New Roman" w:hAnsi="Times New Roman" w:cs="Times New Roman"/>
+          <w:sz w:val="28"/>
+          <w:szCs w:val="28"/>
+        </w:rPr>
+      </w:pPr>
+      <w:r>
+        <w:rPr>
+          <w:rFonts w:ascii="Times New Roman" w:hAnsi="Times New Roman" w:cs="Times New Roman"/>
+          <w:sz w:val="28"/>
+          <w:szCs w:val="28"/>
+        </w:rPr>
+        <w:t xml:space="preserve">Ссылка на </w:t>
       </w:r>
       <w:r>
         <w:rPr>
@@ -2360,7 +2408,7 @@
           <w:szCs w:val="28"/>
           <w:lang w:val="en-US"/>
         </w:rPr>
-        <w:t>Python.</w:t>
+        <w:t>github.com/vouiweb</w:t>
       </w:r>
       <w:bookmarkStart w:id="0" w:name="_GoBack"/>
       <w:bookmarkEnd w:id="0"/>
